--- a/DocumentBulk.docx
+++ b/DocumentBulk.docx
@@ -3747,6 +3747,111 @@
     <w:p>
       <w:pPr>
         <w:ind w:left="0" w:firstLine="0"/>
+        <w:rPr/>
+      </w:pPr>
+      <w:r>
+        <w:rPr>
+          <w:rtl w:val="0"/>
+        </w:rPr>
+      </w:r>
+    </w:p>
+    <w:p>
+      <w:pPr>
+        <w:rPr/>
+      </w:pPr>
+      <w:r>
+        <w:rPr>
+          <w:rtl w:val="0"/>
+        </w:rPr>
+        <w:t xml:space="preserve">Layers:</w:t>
+      </w:r>
+    </w:p>
+    <w:p>
+      <w:pPr>
+        <w:rPr/>
+      </w:pPr>
+      <w:r>
+        <w:rPr>
+          <w:rtl w:val="0"/>
+        </w:rPr>
+      </w:r>
+    </w:p>
+    <w:p>
+      <w:pPr>
+        <w:rPr/>
+      </w:pPr>
+      <w:r>
+        <w:rPr>
+          <w:rtl w:val="0"/>
+        </w:rPr>
+        <w:t xml:space="preserve">Messages: Augmentation, Template, Mapping, Transform.</w:t>
+      </w:r>
+    </w:p>
+    <w:p>
+      <w:pPr>
+        <w:rPr/>
+      </w:pPr>
+      <w:r>
+        <w:rPr>
+          <w:rtl w:val="0"/>
+        </w:rPr>
+      </w:r>
+    </w:p>
+    <w:p>
+      <w:pPr>
+        <w:rPr/>
+      </w:pPr>
+      <w:r>
+        <w:rPr>
+          <w:rtl w:val="0"/>
+        </w:rPr>
+        <w:t xml:space="preserve">ContextClass&lt;OccurrenceClass&gt; : Layer (IDs). Attributes, Values.</w:t>
+      </w:r>
+    </w:p>
+    <w:p>
+      <w:pPr>
+        <w:rPr/>
+      </w:pPr>
+      <w:r>
+        <w:rPr>
+          <w:rtl w:val="0"/>
+        </w:rPr>
+      </w:r>
+    </w:p>
+    <w:p>
+      <w:pPr>
+        <w:rPr/>
+      </w:pPr>
+      <w:r>
+        <w:rPr>
+          <w:rtl w:val="0"/>
+        </w:rPr>
+        <w:t xml:space="preserve">Events: Monads (IDs hierarchy instances), Functors (layers classes instances reifying model classes / domain instances from facets / levels). Augmentation: materialized Transform. Flow: Mapping possible Transforms. Browse / Apply (generic flows?).</w:t>
+      </w:r>
+    </w:p>
+    <w:p>
+      <w:pPr>
+        <w:rPr/>
+      </w:pPr>
+      <w:r>
+        <w:rPr>
+          <w:rtl w:val="0"/>
+        </w:rPr>
+      </w:r>
+    </w:p>
+    <w:p>
+      <w:pPr>
+        <w:rPr/>
+      </w:pPr>
+      <w:r>
+        <w:rPr>
+          <w:rtl w:val="0"/>
+        </w:rPr>
+        <w:t xml:space="preserve">Classes: Layers monads. Class hierarchy. Inputs resolves from wrapper containers to next layer occurrences (map forward), occurrences contexts collects matching result graph (reduce backwards).</w:t>
+      </w:r>
+    </w:p>
+    <w:p>
+      <w:pPr>
         <w:rPr/>
       </w:pPr>
       <w:r>
@@ -10545,6 +10650,117 @@
       </w:pPr>
     </w:pPrDefault>
   </w:docDefaults>
+  <w:style w:type="paragraph" w:styleId="Normal" w:default="1">
+    <w:name w:val="normal"/>
+  </w:style>
+  <w:style w:type="table" w:styleId="TableNormal" w:default="1">
+    <w:name w:val="Table Normal"/>
+  </w:style>
+  <w:style w:type="paragraph" w:styleId="Heading1">
+    <w:name w:val="heading 1"/>
+    <w:basedOn w:val="Normal"/>
+    <w:next w:val="Normal"/>
+    <w:pPr>
+      <w:keepNext w:val="1"/>
+      <w:keepLines w:val="1"/>
+      <w:spacing w:after="120" w:before="400" w:lineRule="auto"/>
+    </w:pPr>
+    <w:rPr>
+      <w:sz w:val="40"/>
+      <w:szCs w:val="40"/>
+    </w:rPr>
+  </w:style>
+  <w:style w:type="paragraph" w:styleId="Heading2">
+    <w:name w:val="heading 2"/>
+    <w:basedOn w:val="Normal"/>
+    <w:next w:val="Normal"/>
+    <w:pPr>
+      <w:keepNext w:val="1"/>
+      <w:keepLines w:val="1"/>
+      <w:spacing w:after="120" w:before="360" w:lineRule="auto"/>
+    </w:pPr>
+    <w:rPr>
+      <w:b w:val="0"/>
+      <w:sz w:val="32"/>
+      <w:szCs w:val="32"/>
+    </w:rPr>
+  </w:style>
+  <w:style w:type="paragraph" w:styleId="Heading3">
+    <w:name w:val="heading 3"/>
+    <w:basedOn w:val="Normal"/>
+    <w:next w:val="Normal"/>
+    <w:pPr>
+      <w:keepNext w:val="1"/>
+      <w:keepLines w:val="1"/>
+      <w:spacing w:after="80" w:before="320" w:lineRule="auto"/>
+    </w:pPr>
+    <w:rPr>
+      <w:b w:val="0"/>
+      <w:color w:val="434343"/>
+      <w:sz w:val="28"/>
+      <w:szCs w:val="28"/>
+    </w:rPr>
+  </w:style>
+  <w:style w:type="paragraph" w:styleId="Heading4">
+    <w:name w:val="heading 4"/>
+    <w:basedOn w:val="Normal"/>
+    <w:next w:val="Normal"/>
+    <w:pPr>
+      <w:keepNext w:val="1"/>
+      <w:keepLines w:val="1"/>
+      <w:spacing w:after="80" w:before="280" w:lineRule="auto"/>
+    </w:pPr>
+    <w:rPr>
+      <w:color w:val="666666"/>
+      <w:sz w:val="24"/>
+      <w:szCs w:val="24"/>
+    </w:rPr>
+  </w:style>
+  <w:style w:type="paragraph" w:styleId="Heading5">
+    <w:name w:val="heading 5"/>
+    <w:basedOn w:val="Normal"/>
+    <w:next w:val="Normal"/>
+    <w:pPr>
+      <w:keepNext w:val="1"/>
+      <w:keepLines w:val="1"/>
+      <w:spacing w:after="80" w:before="240" w:lineRule="auto"/>
+    </w:pPr>
+    <w:rPr>
+      <w:color w:val="666666"/>
+      <w:sz w:val="22"/>
+      <w:szCs w:val="22"/>
+    </w:rPr>
+  </w:style>
+  <w:style w:type="paragraph" w:styleId="Heading6">
+    <w:name w:val="heading 6"/>
+    <w:basedOn w:val="Normal"/>
+    <w:next w:val="Normal"/>
+    <w:pPr>
+      <w:keepNext w:val="1"/>
+      <w:keepLines w:val="1"/>
+      <w:spacing w:after="80" w:before="240" w:lineRule="auto"/>
+    </w:pPr>
+    <w:rPr>
+      <w:i w:val="1"/>
+      <w:color w:val="666666"/>
+      <w:sz w:val="22"/>
+      <w:szCs w:val="22"/>
+    </w:rPr>
+  </w:style>
+  <w:style w:type="paragraph" w:styleId="Title">
+    <w:name w:val="Title"/>
+    <w:basedOn w:val="Normal"/>
+    <w:next w:val="Normal"/>
+    <w:pPr>
+      <w:keepNext w:val="1"/>
+      <w:keepLines w:val="1"/>
+      <w:spacing w:after="60" w:before="0" w:lineRule="auto"/>
+    </w:pPr>
+    <w:rPr>
+      <w:sz w:val="52"/>
+      <w:szCs w:val="52"/>
+    </w:rPr>
+  </w:style>
   <w:style w:type="paragraph" w:styleId="Normal" w:default="1">
     <w:name w:val="normal"/>
   </w:style>
@@ -11185,6 +11401,23 @@
       <w:szCs w:val="30"/>
     </w:rPr>
   </w:style>
+  <w:style w:type="paragraph" w:styleId="Subtitle">
+    <w:name w:val="Subtitle"/>
+    <w:basedOn w:val="Normal"/>
+    <w:next w:val="Normal"/>
+    <w:pPr>
+      <w:keepNext w:val="1"/>
+      <w:keepLines w:val="1"/>
+      <w:spacing w:after="320" w:before="0" w:lineRule="auto"/>
+    </w:pPr>
+    <w:rPr>
+      <w:rFonts w:ascii="Arial" w:cs="Arial" w:eastAsia="Arial" w:hAnsi="Arial"/>
+      <w:i w:val="0"/>
+      <w:color w:val="666666"/>
+      <w:sz w:val="30"/>
+      <w:szCs w:val="30"/>
+    </w:rPr>
+  </w:style>
 </w:styles>
 </file>
 

--- a/DocumentBulk.docx
+++ b/DocumentBulk.docx
@@ -3847,7 +3847,7 @@
         <w:rPr>
           <w:rtl w:val="0"/>
         </w:rPr>
-        <w:t xml:space="preserve">Classes: Layers monads. Class hierarchy. Inputs resolves from wrapper containers to next layer occurrences (map forward), occurrences contexts collects matching result graph (reduce backwards).</w:t>
+        <w:t xml:space="preserve">Classes: Layers monads. Class hierarchy. Inputs resolves from wrapper containers to next layer occurrences (map forward), occurrences contexts collects matching result graph (reduce backwards). Map / Reduce: Graph key / value / properties encoding.</w:t>
       </w:r>
     </w:p>
     <w:p>
@@ -10650,6 +10650,117 @@
       </w:pPr>
     </w:pPrDefault>
   </w:docDefaults>
+  <w:style w:type="paragraph" w:styleId="Normal" w:default="1">
+    <w:name w:val="normal"/>
+  </w:style>
+  <w:style w:type="table" w:styleId="TableNormal" w:default="1">
+    <w:name w:val="Table Normal"/>
+  </w:style>
+  <w:style w:type="paragraph" w:styleId="Heading1">
+    <w:name w:val="heading 1"/>
+    <w:basedOn w:val="Normal"/>
+    <w:next w:val="Normal"/>
+    <w:pPr>
+      <w:keepNext w:val="1"/>
+      <w:keepLines w:val="1"/>
+      <w:spacing w:after="120" w:before="400" w:lineRule="auto"/>
+    </w:pPr>
+    <w:rPr>
+      <w:sz w:val="40"/>
+      <w:szCs w:val="40"/>
+    </w:rPr>
+  </w:style>
+  <w:style w:type="paragraph" w:styleId="Heading2">
+    <w:name w:val="heading 2"/>
+    <w:basedOn w:val="Normal"/>
+    <w:next w:val="Normal"/>
+    <w:pPr>
+      <w:keepNext w:val="1"/>
+      <w:keepLines w:val="1"/>
+      <w:spacing w:after="120" w:before="360" w:lineRule="auto"/>
+    </w:pPr>
+    <w:rPr>
+      <w:b w:val="0"/>
+      <w:sz w:val="32"/>
+      <w:szCs w:val="32"/>
+    </w:rPr>
+  </w:style>
+  <w:style w:type="paragraph" w:styleId="Heading3">
+    <w:name w:val="heading 3"/>
+    <w:basedOn w:val="Normal"/>
+    <w:next w:val="Normal"/>
+    <w:pPr>
+      <w:keepNext w:val="1"/>
+      <w:keepLines w:val="1"/>
+      <w:spacing w:after="80" w:before="320" w:lineRule="auto"/>
+    </w:pPr>
+    <w:rPr>
+      <w:b w:val="0"/>
+      <w:color w:val="434343"/>
+      <w:sz w:val="28"/>
+      <w:szCs w:val="28"/>
+    </w:rPr>
+  </w:style>
+  <w:style w:type="paragraph" w:styleId="Heading4">
+    <w:name w:val="heading 4"/>
+    <w:basedOn w:val="Normal"/>
+    <w:next w:val="Normal"/>
+    <w:pPr>
+      <w:keepNext w:val="1"/>
+      <w:keepLines w:val="1"/>
+      <w:spacing w:after="80" w:before="280" w:lineRule="auto"/>
+    </w:pPr>
+    <w:rPr>
+      <w:color w:val="666666"/>
+      <w:sz w:val="24"/>
+      <w:szCs w:val="24"/>
+    </w:rPr>
+  </w:style>
+  <w:style w:type="paragraph" w:styleId="Heading5">
+    <w:name w:val="heading 5"/>
+    <w:basedOn w:val="Normal"/>
+    <w:next w:val="Normal"/>
+    <w:pPr>
+      <w:keepNext w:val="1"/>
+      <w:keepLines w:val="1"/>
+      <w:spacing w:after="80" w:before="240" w:lineRule="auto"/>
+    </w:pPr>
+    <w:rPr>
+      <w:color w:val="666666"/>
+      <w:sz w:val="22"/>
+      <w:szCs w:val="22"/>
+    </w:rPr>
+  </w:style>
+  <w:style w:type="paragraph" w:styleId="Heading6">
+    <w:name w:val="heading 6"/>
+    <w:basedOn w:val="Normal"/>
+    <w:next w:val="Normal"/>
+    <w:pPr>
+      <w:keepNext w:val="1"/>
+      <w:keepLines w:val="1"/>
+      <w:spacing w:after="80" w:before="240" w:lineRule="auto"/>
+    </w:pPr>
+    <w:rPr>
+      <w:i w:val="1"/>
+      <w:color w:val="666666"/>
+      <w:sz w:val="22"/>
+      <w:szCs w:val="22"/>
+    </w:rPr>
+  </w:style>
+  <w:style w:type="paragraph" w:styleId="Title">
+    <w:name w:val="Title"/>
+    <w:basedOn w:val="Normal"/>
+    <w:next w:val="Normal"/>
+    <w:pPr>
+      <w:keepNext w:val="1"/>
+      <w:keepLines w:val="1"/>
+      <w:spacing w:after="60" w:before="0" w:lineRule="auto"/>
+    </w:pPr>
+    <w:rPr>
+      <w:sz w:val="52"/>
+      <w:szCs w:val="52"/>
+    </w:rPr>
+  </w:style>
   <w:style w:type="paragraph" w:styleId="Normal" w:default="1">
     <w:name w:val="normal"/>
   </w:style>
@@ -11418,6 +11529,23 @@
       <w:szCs w:val="30"/>
     </w:rPr>
   </w:style>
+  <w:style w:type="paragraph" w:styleId="Subtitle">
+    <w:name w:val="Subtitle"/>
+    <w:basedOn w:val="Normal"/>
+    <w:next w:val="Normal"/>
+    <w:pPr>
+      <w:keepNext w:val="1"/>
+      <w:keepLines w:val="1"/>
+      <w:spacing w:after="320" w:before="0" w:lineRule="auto"/>
+    </w:pPr>
+    <w:rPr>
+      <w:rFonts w:ascii="Arial" w:cs="Arial" w:eastAsia="Arial" w:hAnsi="Arial"/>
+      <w:i w:val="0"/>
+      <w:color w:val="666666"/>
+      <w:sz w:val="30"/>
+      <w:szCs w:val="30"/>
+    </w:rPr>
+  </w:style>
 </w:styles>
 </file>
 

--- a/DocumentBulk.docx
+++ b/DocumentBulk.docx
@@ -3670,6 +3670,112 @@
           <w:rtl w:val="0"/>
         </w:rPr>
         <w:t xml:space="preserve">5.3.: Meta Model</w:t>
+      </w:r>
+    </w:p>
+    <w:p>
+      <w:pPr>
+        <w:ind w:left="0" w:firstLine="0"/>
+        <w:rPr/>
+      </w:pPr>
+      <w:r>
+        <w:rPr>
+          <w:rtl w:val="0"/>
+        </w:rPr>
+      </w:r>
+    </w:p>
+    <w:p>
+      <w:pPr>
+        <w:rPr/>
+      </w:pPr>
+      <w:r>
+        <w:rPr>
+          <w:rtl w:val="0"/>
+        </w:rPr>
+        <w:t xml:space="preserve">Messages: Augmentation (performed transform), Template, Mapping (possible transform), Transform.</w:t>
+      </w:r>
+    </w:p>
+    <w:p>
+      <w:pPr>
+        <w:rPr/>
+      </w:pPr>
+      <w:r>
+        <w:rPr>
+          <w:rtl w:val="0"/>
+        </w:rPr>
+      </w:r>
+    </w:p>
+    <w:p>
+      <w:pPr>
+        <w:rPr/>
+      </w:pPr>
+      <w:r>
+        <w:rPr>
+          <w:rtl w:val="0"/>
+        </w:rPr>
+        <w:t xml:space="preserve">Model Reactive I/O:</w:t>
+      </w:r>
+    </w:p>
+    <w:p>
+      <w:pPr>
+        <w:rPr/>
+      </w:pPr>
+      <w:r>
+        <w:rPr>
+          <w:rtl w:val="0"/>
+        </w:rPr>
+      </w:r>
+    </w:p>
+    <w:p>
+      <w:pPr>
+        <w:rPr/>
+      </w:pPr>
+      <w:r>
+        <w:rPr>
+          <w:rtl w:val="0"/>
+        </w:rPr>
+        <w:t xml:space="preserve">Model forward (map inputs): aggregate inputs into reified layers contexts instances (Model Meta Resources reification).</w:t>
+      </w:r>
+    </w:p>
+    <w:p>
+      <w:pPr>
+        <w:rPr/>
+      </w:pPr>
+      <w:r>
+        <w:rPr>
+          <w:rtl w:val="0"/>
+        </w:rPr>
+      </w:r>
+    </w:p>
+    <w:p>
+      <w:pPr>
+        <w:rPr/>
+      </w:pPr>
+      <w:r>
+        <w:rPr>
+          <w:rtl w:val="0"/>
+        </w:rPr>
+        <w:t xml:space="preserve">Augmentation: populate / perform Flows. Aggregate, Align, Activate (over mapped inputs). Mapping Template Transform algorithms / services encoding in Statement plus Meta Resources.</w:t>
+      </w:r>
+    </w:p>
+    <w:p>
+      <w:pPr>
+        <w:rPr/>
+      </w:pPr>
+      <w:r>
+        <w:rPr>
+          <w:rtl w:val="0"/>
+        </w:rPr>
+      </w:r>
+    </w:p>
+    <w:p>
+      <w:pPr>
+        <w:rPr/>
+      </w:pPr>
+      <w:r>
+        <w:rPr>
+          <w:rtl w:val="0"/>
+        </w:rPr>
+        <w:t xml:space="preserve">Model backwards (reduce outputs): collect occurrences graph (matching signatures contexts from Model layer to IDs).</w:t>
       </w:r>
     </w:p>
     <w:p>
@@ -10650,6 +10756,117 @@
       </w:pPr>
     </w:pPrDefault>
   </w:docDefaults>
+  <w:style w:type="paragraph" w:styleId="Normal" w:default="1">
+    <w:name w:val="normal"/>
+  </w:style>
+  <w:style w:type="table" w:styleId="TableNormal" w:default="1">
+    <w:name w:val="Table Normal"/>
+  </w:style>
+  <w:style w:type="paragraph" w:styleId="Heading1">
+    <w:name w:val="heading 1"/>
+    <w:basedOn w:val="Normal"/>
+    <w:next w:val="Normal"/>
+    <w:pPr>
+      <w:keepNext w:val="1"/>
+      <w:keepLines w:val="1"/>
+      <w:spacing w:after="120" w:before="400" w:lineRule="auto"/>
+    </w:pPr>
+    <w:rPr>
+      <w:sz w:val="40"/>
+      <w:szCs w:val="40"/>
+    </w:rPr>
+  </w:style>
+  <w:style w:type="paragraph" w:styleId="Heading2">
+    <w:name w:val="heading 2"/>
+    <w:basedOn w:val="Normal"/>
+    <w:next w:val="Normal"/>
+    <w:pPr>
+      <w:keepNext w:val="1"/>
+      <w:keepLines w:val="1"/>
+      <w:spacing w:after="120" w:before="360" w:lineRule="auto"/>
+    </w:pPr>
+    <w:rPr>
+      <w:b w:val="0"/>
+      <w:sz w:val="32"/>
+      <w:szCs w:val="32"/>
+    </w:rPr>
+  </w:style>
+  <w:style w:type="paragraph" w:styleId="Heading3">
+    <w:name w:val="heading 3"/>
+    <w:basedOn w:val="Normal"/>
+    <w:next w:val="Normal"/>
+    <w:pPr>
+      <w:keepNext w:val="1"/>
+      <w:keepLines w:val="1"/>
+      <w:spacing w:after="80" w:before="320" w:lineRule="auto"/>
+    </w:pPr>
+    <w:rPr>
+      <w:b w:val="0"/>
+      <w:color w:val="434343"/>
+      <w:sz w:val="28"/>
+      <w:szCs w:val="28"/>
+    </w:rPr>
+  </w:style>
+  <w:style w:type="paragraph" w:styleId="Heading4">
+    <w:name w:val="heading 4"/>
+    <w:basedOn w:val="Normal"/>
+    <w:next w:val="Normal"/>
+    <w:pPr>
+      <w:keepNext w:val="1"/>
+      <w:keepLines w:val="1"/>
+      <w:spacing w:after="80" w:before="280" w:lineRule="auto"/>
+    </w:pPr>
+    <w:rPr>
+      <w:color w:val="666666"/>
+      <w:sz w:val="24"/>
+      <w:szCs w:val="24"/>
+    </w:rPr>
+  </w:style>
+  <w:style w:type="paragraph" w:styleId="Heading5">
+    <w:name w:val="heading 5"/>
+    <w:basedOn w:val="Normal"/>
+    <w:next w:val="Normal"/>
+    <w:pPr>
+      <w:keepNext w:val="1"/>
+      <w:keepLines w:val="1"/>
+      <w:spacing w:after="80" w:before="240" w:lineRule="auto"/>
+    </w:pPr>
+    <w:rPr>
+      <w:color w:val="666666"/>
+      <w:sz w:val="22"/>
+      <w:szCs w:val="22"/>
+    </w:rPr>
+  </w:style>
+  <w:style w:type="paragraph" w:styleId="Heading6">
+    <w:name w:val="heading 6"/>
+    <w:basedOn w:val="Normal"/>
+    <w:next w:val="Normal"/>
+    <w:pPr>
+      <w:keepNext w:val="1"/>
+      <w:keepLines w:val="1"/>
+      <w:spacing w:after="80" w:before="240" w:lineRule="auto"/>
+    </w:pPr>
+    <w:rPr>
+      <w:i w:val="1"/>
+      <w:color w:val="666666"/>
+      <w:sz w:val="22"/>
+      <w:szCs w:val="22"/>
+    </w:rPr>
+  </w:style>
+  <w:style w:type="paragraph" w:styleId="Title">
+    <w:name w:val="Title"/>
+    <w:basedOn w:val="Normal"/>
+    <w:next w:val="Normal"/>
+    <w:pPr>
+      <w:keepNext w:val="1"/>
+      <w:keepLines w:val="1"/>
+      <w:spacing w:after="60" w:before="0" w:lineRule="auto"/>
+    </w:pPr>
+    <w:rPr>
+      <w:sz w:val="52"/>
+      <w:szCs w:val="52"/>
+    </w:rPr>
+  </w:style>
   <w:style w:type="paragraph" w:styleId="Normal" w:default="1">
     <w:name w:val="normal"/>
   </w:style>
@@ -11546,6 +11763,23 @@
       <w:szCs w:val="30"/>
     </w:rPr>
   </w:style>
+  <w:style w:type="paragraph" w:styleId="Subtitle">
+    <w:name w:val="Subtitle"/>
+    <w:basedOn w:val="Normal"/>
+    <w:next w:val="Normal"/>
+    <w:pPr>
+      <w:keepNext w:val="1"/>
+      <w:keepLines w:val="1"/>
+      <w:spacing w:after="320" w:before="0" w:lineRule="auto"/>
+    </w:pPr>
+    <w:rPr>
+      <w:rFonts w:ascii="Arial" w:cs="Arial" w:eastAsia="Arial" w:hAnsi="Arial"/>
+      <w:i w:val="0"/>
+      <w:color w:val="666666"/>
+      <w:sz w:val="30"/>
+      <w:szCs w:val="30"/>
+    </w:rPr>
+  </w:style>
 </w:styles>
 </file>
 

--- a/DocumentBulk.docx
+++ b/DocumentBulk.docx
@@ -13,7 +13,7 @@
           <w:b w:val="1"/>
           <w:rtl w:val="0"/>
         </w:rPr>
-        <w:t xml:space="preserve">Distributed Consistency for Knowledge Integration Applications</w:t>
+        <w:t xml:space="preserve">Distributed Consistency for Semantic Integration of Applications Knowledge</w:t>
       </w:r>
     </w:p>
     <w:p>
@@ -3706,6 +3706,508 @@
     </w:p>
     <w:p>
       <w:pPr>
+        <w:widowControl w:val="0"/>
+        <w:spacing w:line="240" w:lineRule="auto"/>
+        <w:rPr/>
+      </w:pPr>
+      <w:r>
+        <w:rPr>
+          <w:rtl w:val="0"/>
+        </w:rPr>
+        <w:t xml:space="preserve">Reactive Uniform Component API: Context reactive instances: network addressable / operable (pub / sub streams). Wrapper API.</w:t>
+      </w:r>
+    </w:p>
+    <w:p>
+      <w:pPr>
+        <w:widowControl w:val="0"/>
+        <w:spacing w:line="240" w:lineRule="auto"/>
+        <w:rPr/>
+      </w:pPr>
+      <w:r>
+        <w:rPr>
+          <w:rtl w:val="0"/>
+        </w:rPr>
+      </w:r>
+    </w:p>
+    <w:p>
+      <w:pPr>
+        <w:widowControl w:val="0"/>
+        <w:spacing w:line="240" w:lineRule="auto"/>
+        <w:rPr/>
+      </w:pPr>
+      <w:r>
+        <w:rPr>
+          <w:rtl w:val="0"/>
+        </w:rPr>
+        <w:t xml:space="preserve">Addressing: Encoding. Network URLs, Semantic URNs. Naming, Index, Registry operations.</w:t>
+      </w:r>
+    </w:p>
+    <w:p>
+      <w:pPr>
+        <w:widowControl w:val="0"/>
+        <w:spacing w:line="240" w:lineRule="auto"/>
+        <w:rPr/>
+      </w:pPr>
+      <w:r>
+        <w:rPr>
+          <w:rtl w:val="0"/>
+        </w:rPr>
+      </w:r>
+    </w:p>
+    <w:p>
+      <w:pPr>
+        <w:widowControl w:val="0"/>
+        <w:spacing w:line="240" w:lineRule="auto"/>
+        <w:rPr/>
+      </w:pPr>
+      <w:r>
+        <w:rPr>
+          <w:rtl w:val="0"/>
+        </w:rPr>
+        <w:t xml:space="preserve">Dataflow Routes: Context Signatures. Forms. Bus. Addressing dispatch resolution.</w:t>
+      </w:r>
+    </w:p>
+    <w:p>
+      <w:pPr>
+        <w:widowControl w:val="0"/>
+        <w:spacing w:line="240" w:lineRule="auto"/>
+        <w:rPr/>
+      </w:pPr>
+      <w:r>
+        <w:rPr>
+          <w:rtl w:val="0"/>
+        </w:rPr>
+      </w:r>
+    </w:p>
+    <w:p>
+      <w:pPr>
+        <w:widowControl w:val="0"/>
+        <w:spacing w:line="240" w:lineRule="auto"/>
+        <w:rPr/>
+      </w:pPr>
+      <w:r>
+        <w:rPr>
+          <w:rtl w:val="0"/>
+        </w:rPr>
+        <w:t xml:space="preserve">Message: IDs Statement. Specifications (CRUD).</w:t>
+      </w:r>
+    </w:p>
+    <w:p>
+      <w:pPr>
+        <w:widowControl w:val="0"/>
+        <w:spacing w:line="240" w:lineRule="auto"/>
+        <w:rPr/>
+      </w:pPr>
+      <w:r>
+        <w:rPr>
+          <w:rtl w:val="0"/>
+        </w:rPr>
+      </w:r>
+    </w:p>
+    <w:p>
+      <w:pPr>
+        <w:widowControl w:val="0"/>
+        <w:spacing w:line="240" w:lineRule="auto"/>
+        <w:rPr/>
+      </w:pPr>
+      <w:r>
+        <w:rPr>
+          <w:rtl w:val="0"/>
+        </w:rPr>
+        <w:t xml:space="preserve">Template Matching: Alignment / Encoding. Populate Template with Message. Map.</w:t>
+      </w:r>
+    </w:p>
+    <w:p>
+      <w:pPr>
+        <w:widowControl w:val="0"/>
+        <w:spacing w:line="240" w:lineRule="auto"/>
+        <w:rPr/>
+      </w:pPr>
+      <w:r>
+        <w:rPr>
+          <w:rtl w:val="0"/>
+        </w:rPr>
+      </w:r>
+    </w:p>
+    <w:p>
+      <w:pPr>
+        <w:widowControl w:val="0"/>
+        <w:spacing w:line="240" w:lineRule="auto"/>
+        <w:rPr/>
+      </w:pPr>
+      <w:r>
+        <w:rPr>
+          <w:rtl w:val="0"/>
+        </w:rPr>
+        <w:t xml:space="preserve">Augmentation Mappings: Flows (Wrapper API). Exchange.</w:t>
+      </w:r>
+    </w:p>
+    <w:p>
+      <w:pPr>
+        <w:widowControl w:val="0"/>
+        <w:spacing w:line="240" w:lineRule="auto"/>
+        <w:rPr/>
+      </w:pPr>
+      <w:r>
+        <w:rPr>
+          <w:rtl w:val="0"/>
+        </w:rPr>
+      </w:r>
+    </w:p>
+    <w:p>
+      <w:pPr>
+        <w:widowControl w:val="0"/>
+        <w:spacing w:line="240" w:lineRule="auto"/>
+        <w:rPr/>
+      </w:pPr>
+      <w:r>
+        <w:rPr>
+          <w:rtl w:val="0"/>
+        </w:rPr>
+        <w:t xml:space="preserve">Materialize Specification: Transform (Wrapper API). Reduce.</w:t>
+      </w:r>
+    </w:p>
+    <w:p>
+      <w:pPr>
+        <w:widowControl w:val="0"/>
+        <w:spacing w:line="240" w:lineRule="auto"/>
+        <w:rPr/>
+      </w:pPr>
+      <w:r>
+        <w:rPr>
+          <w:rtl w:val="0"/>
+        </w:rPr>
+      </w:r>
+    </w:p>
+    <w:p>
+      <w:pPr>
+        <w:widowControl w:val="0"/>
+        <w:spacing w:line="240" w:lineRule="auto"/>
+        <w:rPr/>
+      </w:pPr>
+      <w:r>
+        <w:rPr>
+          <w:rtl w:val="0"/>
+        </w:rPr>
+        <w:t xml:space="preserve">Classes: Layers monads. Class hierarchy. Inputs resolves from wrapper containers to next layer occurrences (map forward), occurrences contexts collects matching result graph (reduce backwards). Map / Reduce: Graph key / value / properties encoding.</w:t>
+      </w:r>
+    </w:p>
+    <w:p>
+      <w:pPr>
+        <w:widowControl w:val="0"/>
+        <w:spacing w:line="240" w:lineRule="auto"/>
+        <w:rPr/>
+      </w:pPr>
+      <w:r>
+        <w:rPr>
+          <w:rtl w:val="0"/>
+        </w:rPr>
+      </w:r>
+    </w:p>
+    <w:p>
+      <w:pPr>
+        <w:widowControl w:val="0"/>
+        <w:spacing w:line="240" w:lineRule="auto"/>
+        <w:rPr/>
+      </w:pPr>
+      <w:r>
+        <w:rPr>
+          <w:rtl w:val="0"/>
+        </w:rPr>
+        <w:t xml:space="preserve">Resource</w:t>
+      </w:r>
+    </w:p>
+    <w:p>
+      <w:pPr>
+        <w:widowControl w:val="0"/>
+        <w:spacing w:line="240" w:lineRule="auto"/>
+        <w:rPr/>
+      </w:pPr>
+      <w:r>
+        <w:rPr>
+          <w:rtl w:val="0"/>
+        </w:rPr>
+      </w:r>
+    </w:p>
+    <w:p>
+      <w:pPr>
+        <w:widowControl w:val="0"/>
+        <w:spacing w:line="240" w:lineRule="auto"/>
+        <w:rPr/>
+      </w:pPr>
+      <w:r>
+        <w:rPr>
+          <w:rtl w:val="0"/>
+        </w:rPr>
+        <w:t xml:space="preserve">ID&lt;ID / Resource&gt; : Reified matching URIs.</w:t>
+      </w:r>
+    </w:p>
+    <w:p>
+      <w:pPr>
+        <w:widowControl w:val="0"/>
+        <w:spacing w:line="240" w:lineRule="auto"/>
+        <w:rPr/>
+      </w:pPr>
+      <w:r>
+        <w:rPr>
+          <w:rtl w:val="0"/>
+        </w:rPr>
+      </w:r>
+    </w:p>
+    <w:p>
+      <w:pPr>
+        <w:widowControl w:val="0"/>
+        <w:spacing w:line="240" w:lineRule="auto"/>
+        <w:rPr/>
+      </w:pPr>
+      <w:r>
+        <w:rPr>
+          <w:rtl w:val="0"/>
+        </w:rPr>
+        <w:t xml:space="preserve">Message (Align / Augment inputs, encoded reified verb / dialog?)</w:t>
+      </w:r>
+    </w:p>
+    <w:p>
+      <w:pPr>
+        <w:widowControl w:val="0"/>
+        <w:spacing w:line="240" w:lineRule="auto"/>
+        <w:rPr/>
+      </w:pPr>
+      <w:r>
+        <w:rPr>
+          <w:rtl w:val="0"/>
+        </w:rPr>
+      </w:r>
+    </w:p>
+    <w:p>
+      <w:pPr>
+        <w:widowControl w:val="0"/>
+        <w:spacing w:line="240" w:lineRule="auto"/>
+        <w:rPr/>
+      </w:pPr>
+      <w:r>
+        <w:rPr>
+          <w:rtl w:val="0"/>
+        </w:rPr>
+        <w:t xml:space="preserve">Transform&lt;ID&gt; : Range</w:t>
+      </w:r>
+    </w:p>
+    <w:p>
+      <w:pPr>
+        <w:widowControl w:val="0"/>
+        <w:spacing w:line="240" w:lineRule="auto"/>
+        <w:rPr/>
+      </w:pPr>
+      <w:r>
+        <w:rPr>
+          <w:rtl w:val="0"/>
+        </w:rPr>
+      </w:r>
+    </w:p>
+    <w:p>
+      <w:pPr>
+        <w:widowControl w:val="0"/>
+        <w:spacing w:line="240" w:lineRule="auto"/>
+        <w:rPr/>
+      </w:pPr>
+      <w:r>
+        <w:rPr>
+          <w:rtl w:val="0"/>
+        </w:rPr>
+        <w:t xml:space="preserve">Mapping&lt;Transform&gt;</w:t>
+      </w:r>
+    </w:p>
+    <w:p>
+      <w:pPr>
+        <w:widowControl w:val="0"/>
+        <w:spacing w:line="240" w:lineRule="auto"/>
+        <w:rPr/>
+      </w:pPr>
+      <w:r>
+        <w:rPr>
+          <w:rtl w:val="0"/>
+        </w:rPr>
+      </w:r>
+    </w:p>
+    <w:p>
+      <w:pPr>
+        <w:widowControl w:val="0"/>
+        <w:spacing w:line="240" w:lineRule="auto"/>
+        <w:rPr/>
+      </w:pPr>
+      <w:r>
+        <w:rPr>
+          <w:rtl w:val="0"/>
+        </w:rPr>
+        <w:t xml:space="preserve">Template&lt;Mapping&gt; : Domain</w:t>
+      </w:r>
+    </w:p>
+    <w:p>
+      <w:pPr>
+        <w:widowControl w:val="0"/>
+        <w:spacing w:line="240" w:lineRule="auto"/>
+        <w:rPr/>
+      </w:pPr>
+      <w:r>
+        <w:rPr>
+          <w:rtl w:val="0"/>
+        </w:rPr>
+      </w:r>
+    </w:p>
+    <w:p>
+      <w:pPr>
+        <w:widowControl w:val="0"/>
+        <w:spacing w:line="240" w:lineRule="auto"/>
+        <w:rPr/>
+      </w:pPr>
+      <w:r>
+        <w:rPr>
+          <w:rtl w:val="0"/>
+        </w:rPr>
+        <w:t xml:space="preserve">Augmentation&lt;Template&gt;</w:t>
+      </w:r>
+    </w:p>
+    <w:p>
+      <w:pPr>
+        <w:widowControl w:val="0"/>
+        <w:spacing w:line="240" w:lineRule="auto"/>
+        <w:rPr/>
+      </w:pPr>
+      <w:r>
+        <w:rPr>
+          <w:rtl w:val="0"/>
+        </w:rPr>
+      </w:r>
+    </w:p>
+    <w:p>
+      <w:pPr>
+        <w:widowControl w:val="0"/>
+        <w:spacing w:line="240" w:lineRule="auto"/>
+        <w:rPr/>
+      </w:pPr>
+      <w:r>
+        <w:rPr>
+          <w:rtl w:val="0"/>
+        </w:rPr>
+        <w:t xml:space="preserve">Resource&lt;Augmentation&gt;</w:t>
+      </w:r>
+    </w:p>
+    <w:p>
+      <w:pPr>
+        <w:widowControl w:val="0"/>
+        <w:spacing w:line="240" w:lineRule="auto"/>
+        <w:rPr/>
+      </w:pPr>
+      <w:r>
+        <w:rPr>
+          <w:rtl w:val="0"/>
+        </w:rPr>
+      </w:r>
+    </w:p>
+    <w:p>
+      <w:pPr>
+        <w:widowControl w:val="0"/>
+        <w:spacing w:line="240" w:lineRule="auto"/>
+        <w:rPr/>
+      </w:pPr>
+      <w:r>
+        <w:rPr>
+          <w:rtl w:val="0"/>
+        </w:rPr>
+        <w:t xml:space="preserve">Role&lt;Resource&gt; : CSPO Role</w:t>
+      </w:r>
+    </w:p>
+    <w:p>
+      <w:pPr>
+        <w:widowControl w:val="0"/>
+        <w:spacing w:line="240" w:lineRule="auto"/>
+        <w:rPr/>
+      </w:pPr>
+      <w:r>
+        <w:rPr>
+          <w:rtl w:val="0"/>
+        </w:rPr>
+      </w:r>
+    </w:p>
+    <w:p>
+      <w:pPr>
+        <w:widowControl w:val="0"/>
+        <w:spacing w:line="240" w:lineRule="auto"/>
+        <w:rPr/>
+      </w:pPr>
+      <w:r>
+        <w:rPr>
+          <w:rtl w:val="0"/>
+        </w:rPr>
+        <w:t xml:space="preserve">Statement&lt;Role&gt; : CSPO Quad</w:t>
+      </w:r>
+    </w:p>
+    <w:p>
+      <w:pPr>
+        <w:widowControl w:val="0"/>
+        <w:spacing w:line="240" w:lineRule="auto"/>
+        <w:rPr/>
+      </w:pPr>
+      <w:r>
+        <w:rPr>
+          <w:rtl w:val="0"/>
+        </w:rPr>
+      </w:r>
+    </w:p>
+    <w:p>
+      <w:pPr>
+        <w:widowControl w:val="0"/>
+        <w:spacing w:line="240" w:lineRule="auto"/>
+        <w:rPr/>
+      </w:pPr>
+      <w:r>
+        <w:rPr>
+          <w:rtl w:val="0"/>
+        </w:rPr>
+        <w:t xml:space="preserve">Model&lt;Statement&gt; : Set of Statements Role Resource Occurrences</w:t>
+      </w:r>
+    </w:p>
+    <w:p>
+      <w:pPr>
+        <w:widowControl w:val="0"/>
+        <w:spacing w:line="240" w:lineRule="auto"/>
+        <w:rPr/>
+      </w:pPr>
+      <w:r>
+        <w:rPr>
+          <w:rtl w:val="0"/>
+        </w:rPr>
+      </w:r>
+    </w:p>
+    <w:p>
+      <w:pPr>
+        <w:widowControl w:val="0"/>
+        <w:spacing w:line="240" w:lineRule="auto"/>
+        <w:rPr/>
+      </w:pPr>
+      <w:r>
+        <w:rPr>
+          <w:rtl w:val="0"/>
+        </w:rPr>
+        <w:t xml:space="preserve">Messages: Augmentation (performed transform, Flow), Template, Mapping (possible transform, Form), Transform. Dialog.</w:t>
+      </w:r>
+    </w:p>
+    <w:p>
+      <w:pPr>
+        <w:widowControl w:val="0"/>
+        <w:spacing w:line="240" w:lineRule="auto"/>
+        <w:rPr/>
+      </w:pPr>
+      <w:r>
+        <w:rPr>
+          <w:rtl w:val="0"/>
+        </w:rPr>
+      </w:r>
+    </w:p>
+    <w:p>
+      <w:pPr>
+        <w:widowControl w:val="0"/>
+        <w:spacing w:line="240" w:lineRule="auto"/>
         <w:rPr/>
       </w:pPr>
       <w:r>
@@ -3717,16 +4219,20 @@
     </w:p>
     <w:p>
       <w:pPr>
-        <w:rPr/>
-      </w:pPr>
-      <w:r>
-        <w:rPr>
-          <w:rtl w:val="0"/>
-        </w:rPr>
-      </w:r>
-    </w:p>
-    <w:p>
-      <w:pPr>
+        <w:widowControl w:val="0"/>
+        <w:spacing w:line="240" w:lineRule="auto"/>
+        <w:rPr/>
+      </w:pPr>
+      <w:r>
+        <w:rPr>
+          <w:rtl w:val="0"/>
+        </w:rPr>
+      </w:r>
+    </w:p>
+    <w:p>
+      <w:pPr>
+        <w:widowControl w:val="0"/>
+        <w:spacing w:line="240" w:lineRule="auto"/>
         <w:rPr/>
       </w:pPr>
       <w:r>
@@ -3738,16 +4244,20 @@
     </w:p>
     <w:p>
       <w:pPr>
-        <w:rPr/>
-      </w:pPr>
-      <w:r>
-        <w:rPr>
-          <w:rtl w:val="0"/>
-        </w:rPr>
-      </w:r>
-    </w:p>
-    <w:p>
-      <w:pPr>
+        <w:widowControl w:val="0"/>
+        <w:spacing w:line="240" w:lineRule="auto"/>
+        <w:rPr/>
+      </w:pPr>
+      <w:r>
+        <w:rPr>
+          <w:rtl w:val="0"/>
+        </w:rPr>
+      </w:r>
+    </w:p>
+    <w:p>
+      <w:pPr>
+        <w:widowControl w:val="0"/>
+        <w:spacing w:line="240" w:lineRule="auto"/>
         <w:rPr/>
       </w:pPr>
       <w:r>
@@ -3759,16 +4269,20 @@
     </w:p>
     <w:p>
       <w:pPr>
-        <w:rPr/>
-      </w:pPr>
-      <w:r>
-        <w:rPr>
-          <w:rtl w:val="0"/>
-        </w:rPr>
-      </w:r>
-    </w:p>
-    <w:p>
-      <w:pPr>
+        <w:widowControl w:val="0"/>
+        <w:spacing w:line="240" w:lineRule="auto"/>
+        <w:rPr/>
+      </w:pPr>
+      <w:r>
+        <w:rPr>
+          <w:rtl w:val="0"/>
+        </w:rPr>
+      </w:r>
+    </w:p>
+    <w:p>
+      <w:pPr>
+        <w:widowControl w:val="0"/>
+        <w:spacing w:line="240" w:lineRule="auto"/>
         <w:rPr/>
       </w:pPr>
       <w:r>
@@ -3780,89 +4294,70 @@
     </w:p>
     <w:p>
       <w:pPr>
-        <w:ind w:left="0" w:firstLine="0"/>
-        <w:rPr/>
-      </w:pPr>
-      <w:r>
-        <w:rPr>
-          <w:rtl w:val="0"/>
-        </w:rPr>
-      </w:r>
-    </w:p>
-    <w:p>
-      <w:pPr>
-        <w:ind w:left="0" w:firstLine="0"/>
-        <w:rPr/>
-      </w:pPr>
-      <w:r>
-        <w:rPr>
-          <w:rtl w:val="0"/>
-        </w:rPr>
-        <w:t xml:space="preserve">Meta Model RDF Quads Layers Aggregation:</w:t>
-      </w:r>
-    </w:p>
-    <w:p>
-      <w:pPr>
-        <w:ind w:left="0" w:firstLine="0"/>
-        <w:rPr/>
-      </w:pPr>
-      <w:r>
-        <w:rPr>
-          <w:rtl w:val="0"/>
-        </w:rPr>
-      </w:r>
-    </w:p>
-    <w:p>
-      <w:pPr>
-        <w:widowControl w:val="0"/>
-        <w:spacing w:line="240" w:lineRule="auto"/>
-        <w:rPr/>
-      </w:pPr>
-      <w:r>
-        <w:rPr>
-          <w:rtl w:val="0"/>
-        </w:rPr>
-        <w:t xml:space="preserve">Context: class (intention);</w:t>
-      </w:r>
-    </w:p>
-    <w:p>
-      <w:pPr>
-        <w:widowControl w:val="0"/>
-        <w:spacing w:line="240" w:lineRule="auto"/>
-        <w:rPr/>
-      </w:pPr>
-      <w:r>
-        <w:rPr>
-          <w:rtl w:val="0"/>
-        </w:rPr>
-      </w:r>
-    </w:p>
-    <w:p>
-      <w:pPr>
-        <w:widowControl w:val="0"/>
-        <w:spacing w:line="240" w:lineRule="auto"/>
-        <w:rPr/>
-      </w:pPr>
-      <w:r>
-        <w:rPr>
-          <w:rtl w:val="0"/>
-        </w:rPr>
-        <w:t xml:space="preserve">Object: super class (extension);</w:t>
-      </w:r>
-    </w:p>
-    <w:p>
-      <w:pPr>
-        <w:ind w:left="0" w:firstLine="0"/>
-        <w:rPr/>
-      </w:pPr>
-      <w:r>
-        <w:rPr>
-          <w:rtl w:val="0"/>
-        </w:rPr>
-      </w:r>
-    </w:p>
-    <w:p>
-      <w:pPr>
+        <w:widowControl w:val="0"/>
+        <w:spacing w:line="240" w:lineRule="auto"/>
+        <w:rPr/>
+      </w:pPr>
+      <w:r>
+        <w:rPr>
+          <w:rtl w:val="0"/>
+        </w:rPr>
+      </w:r>
+    </w:p>
+    <w:p>
+      <w:pPr>
+        <w:widowControl w:val="0"/>
+        <w:spacing w:line="240" w:lineRule="auto"/>
+        <w:rPr/>
+      </w:pPr>
+      <w:r>
+        <w:rPr>
+          <w:rtl w:val="0"/>
+        </w:rPr>
+        <w:t xml:space="preserve">ContextClass&lt;OccurrenceClass&gt; : Layer (IDs). Attributes, Values.</w:t>
+      </w:r>
+    </w:p>
+    <w:p>
+      <w:pPr>
+        <w:widowControl w:val="0"/>
+        <w:spacing w:line="240" w:lineRule="auto"/>
+        <w:rPr/>
+      </w:pPr>
+      <w:r>
+        <w:rPr>
+          <w:rtl w:val="0"/>
+        </w:rPr>
+      </w:r>
+    </w:p>
+    <w:p>
+      <w:pPr>
+        <w:widowControl w:val="0"/>
+        <w:spacing w:line="240" w:lineRule="auto"/>
+        <w:rPr/>
+      </w:pPr>
+      <w:r>
+        <w:rPr>
+          <w:rtl w:val="0"/>
+        </w:rPr>
+        <w:t xml:space="preserve">Events: Message Monads (IDs hierarchy instances), Functors (layers classes instances reifying model classes / domain instances from facets / levels). Flow: Augmentation materialized Transform. Form: Mapping possible Transforms. Browse / Apply (generic forms, flows?, Wrapper API).</w:t>
+      </w:r>
+    </w:p>
+    <w:p>
+      <w:pPr>
+        <w:widowControl w:val="0"/>
+        <w:spacing w:line="240" w:lineRule="auto"/>
+        <w:rPr/>
+      </w:pPr>
+      <w:r>
+        <w:rPr>
+          <w:rtl w:val="0"/>
+        </w:rPr>
+      </w:r>
+    </w:p>
+    <w:p>
+      <w:pPr>
+        <w:widowControl w:val="0"/>
+        <w:spacing w:line="240" w:lineRule="auto"/>
         <w:rPr/>
       </w:pPr>
       <w:r>
@@ -3874,130 +4369,52 @@
     </w:p>
     <w:p>
       <w:pPr>
-        <w:rPr/>
-      </w:pPr>
-      <w:r>
-        <w:rPr>
-          <w:rtl w:val="0"/>
-        </w:rPr>
-      </w:r>
-    </w:p>
-    <w:p>
-      <w:pPr>
-        <w:rPr/>
-      </w:pPr>
-      <w:r>
-        <w:rPr>
-          <w:rtl w:val="0"/>
-        </w:rPr>
-        <w:t xml:space="preserve">Messages: Augmentation, Template, Mapping, Transform.</w:t>
-      </w:r>
-    </w:p>
-    <w:p>
-      <w:pPr>
-        <w:rPr/>
-      </w:pPr>
-      <w:r>
-        <w:rPr>
-          <w:rtl w:val="0"/>
-        </w:rPr>
-      </w:r>
-    </w:p>
-    <w:p>
-      <w:pPr>
-        <w:rPr/>
-      </w:pPr>
-      <w:r>
-        <w:rPr>
-          <w:rtl w:val="0"/>
-        </w:rPr>
-        <w:t xml:space="preserve">ContextClass&lt;OccurrenceClass&gt; : Layer (IDs). Attributes, Values.</w:t>
-      </w:r>
-    </w:p>
-    <w:p>
-      <w:pPr>
-        <w:rPr/>
-      </w:pPr>
-      <w:r>
-        <w:rPr>
-          <w:rtl w:val="0"/>
-        </w:rPr>
-      </w:r>
-    </w:p>
-    <w:p>
-      <w:pPr>
-        <w:rPr/>
-      </w:pPr>
-      <w:r>
-        <w:rPr>
-          <w:rtl w:val="0"/>
-        </w:rPr>
-        <w:t xml:space="preserve">Events: Monads (IDs hierarchy instances), Functors (layers classes instances reifying model classes / domain instances from facets / levels). Augmentation: materialized Transform. Flow: Mapping possible Transforms. Browse / Apply (generic flows?).</w:t>
-      </w:r>
-    </w:p>
-    <w:p>
-      <w:pPr>
-        <w:rPr/>
-      </w:pPr>
-      <w:r>
-        <w:rPr>
-          <w:rtl w:val="0"/>
-        </w:rPr>
-      </w:r>
-    </w:p>
-    <w:p>
-      <w:pPr>
-        <w:rPr/>
-      </w:pPr>
-      <w:r>
-        <w:rPr>
-          <w:rtl w:val="0"/>
-        </w:rPr>
-        <w:t xml:space="preserve">Classes: Layers monads. Class hierarchy. Inputs resolves from wrapper containers to next layer occurrences (map forward), occurrences contexts collects matching result graph (reduce backwards). Map / Reduce: Graph key / value / properties encoding.</w:t>
-      </w:r>
-    </w:p>
-    <w:p>
-      <w:pPr>
-        <w:rPr/>
-      </w:pPr>
-      <w:r>
-        <w:rPr>
-          <w:rtl w:val="0"/>
-        </w:rPr>
-      </w:r>
-    </w:p>
-    <w:p>
-      <w:pPr>
-        <w:rPr/>
-      </w:pPr>
-      <w:r>
-        <w:rPr>
-          <w:rtl w:val="0"/>
-        </w:rPr>
-        <w:t xml:space="preserve">Layers:</w:t>
-      </w:r>
-    </w:p>
-    <w:p>
-      <w:pPr>
-        <w:rPr/>
-      </w:pPr>
-      <w:r>
-        <w:rPr>
-          <w:rtl w:val="0"/>
-        </w:rPr>
-      </w:r>
-    </w:p>
-    <w:p>
-      <w:pPr>
-        <w:widowControl w:val="0"/>
-        <w:spacing w:line="240" w:lineRule="auto"/>
-        <w:rPr/>
-      </w:pPr>
-      <w:r>
-        <w:rPr>
-          <w:rtl w:val="0"/>
-        </w:rPr>
-        <w:t xml:space="preserve">(ID, ID, ID, ID);</w:t>
+        <w:widowControl w:val="0"/>
+        <w:spacing w:line="240" w:lineRule="auto"/>
+        <w:rPr/>
+      </w:pPr>
+      <w:r>
+        <w:rPr>
+          <w:rtl w:val="0"/>
+        </w:rPr>
+      </w:r>
+    </w:p>
+    <w:p>
+      <w:pPr>
+        <w:widowControl w:val="0"/>
+        <w:spacing w:line="240" w:lineRule="auto"/>
+        <w:rPr/>
+      </w:pPr>
+      <w:r>
+        <w:rPr>
+          <w:rtl w:val="0"/>
+        </w:rPr>
+        <w:t xml:space="preserve">Resource?</w:t>
+      </w:r>
+    </w:p>
+    <w:p>
+      <w:pPr>
+        <w:widowControl w:val="0"/>
+        <w:spacing w:line="240" w:lineRule="auto"/>
+        <w:rPr/>
+      </w:pPr>
+      <w:r>
+        <w:rPr>
+          <w:rtl w:val="0"/>
+        </w:rPr>
+      </w:r>
+    </w:p>
+    <w:p>
+      <w:pPr>
+        <w:widowControl w:val="0"/>
+        <w:spacing w:line="240" w:lineRule="auto"/>
+        <w:rPr/>
+      </w:pPr>
+      <w:r>
+        <w:rPr>
+          <w:rtl w:val="0"/>
+        </w:rPr>
+        <w:t xml:space="preserve">(ID, ID, ID, ID); Message (encode reified verb?)</w:t>
       </w:r>
     </w:p>
     <w:p>
@@ -4197,7 +4614,320 @@
         <w:rPr>
           <w:rtl w:val="0"/>
         </w:rPr>
-        <w:t xml:space="preserve">(Model, Statement, Role, Resource);</w:t>
+        <w:t xml:space="preserve">(Model, Statement, Role, Resource); Resource Occurrence in Model (Kind? Kind Role type, Kind hierarchies.)</w:t>
+      </w:r>
+    </w:p>
+    <w:p>
+      <w:pPr>
+        <w:widowControl w:val="0"/>
+        <w:spacing w:line="240" w:lineRule="auto"/>
+        <w:rPr/>
+      </w:pPr>
+      <w:r>
+        <w:rPr>
+          <w:rtl w:val="0"/>
+        </w:rPr>
+        <w:t xml:space="preserve">Functional layers?</w:t>
+      </w:r>
+    </w:p>
+    <w:p>
+      <w:pPr>
+        <w:widowControl w:val="0"/>
+        <w:spacing w:line="240" w:lineRule="auto"/>
+        <w:rPr/>
+      </w:pPr>
+      <w:r>
+        <w:rPr>
+          <w:rtl w:val="0"/>
+        </w:rPr>
+      </w:r>
+    </w:p>
+    <w:p>
+      <w:pPr>
+        <w:widowControl w:val="0"/>
+        <w:spacing w:line="240" w:lineRule="auto"/>
+        <w:rPr/>
+      </w:pPr>
+      <w:r>
+        <w:rPr>
+          <w:rtl w:val="0"/>
+        </w:rPr>
+        <w:t xml:space="preserve">Resources (reactive entity: quad / ID):</w:t>
+      </w:r>
+    </w:p>
+    <w:p>
+      <w:pPr>
+        <w:widowControl w:val="0"/>
+        <w:spacing w:line="240" w:lineRule="auto"/>
+        <w:rPr/>
+      </w:pPr>
+      <w:r>
+        <w:rPr>
+          <w:rtl w:val="0"/>
+        </w:rPr>
+      </w:r>
+    </w:p>
+    <w:p>
+      <w:pPr>
+        <w:widowControl w:val="0"/>
+        <w:spacing w:line="240" w:lineRule="auto"/>
+        <w:rPr/>
+      </w:pPr>
+      <w:r>
+        <w:rPr>
+          <w:rtl w:val="0"/>
+        </w:rPr>
+        <w:t xml:space="preserve">Layers Context types: reified Resource quads instances (Meta Model Kinds). Resource quad wrapping: signatures bindings.</w:t>
+      </w:r>
+    </w:p>
+    <w:p>
+      <w:pPr>
+        <w:widowControl w:val="0"/>
+        <w:spacing w:line="240" w:lineRule="auto"/>
+        <w:rPr/>
+      </w:pPr>
+      <w:r>
+        <w:rPr>
+          <w:rtl w:val="0"/>
+        </w:rPr>
+      </w:r>
+    </w:p>
+    <w:p>
+      <w:pPr>
+        <w:widowControl w:val="0"/>
+        <w:spacing w:line="240" w:lineRule="auto"/>
+        <w:rPr/>
+      </w:pPr>
+      <w:r>
+        <w:rPr>
+          <w:rtl w:val="0"/>
+        </w:rPr>
+        <w:t xml:space="preserve">Context layers instances: Meta Model Kinds hierarchy. Resource quad wrapping: signatures bindings.</w:t>
+      </w:r>
+    </w:p>
+    <w:p>
+      <w:pPr>
+        <w:widowControl w:val="0"/>
+        <w:spacing w:line="240" w:lineRule="auto"/>
+        <w:rPr/>
+      </w:pPr>
+      <w:r>
+        <w:rPr>
+          <w:rtl w:val="0"/>
+        </w:rPr>
+      </w:r>
+    </w:p>
+    <w:p>
+      <w:pPr>
+        <w:widowControl w:val="0"/>
+        <w:spacing w:line="240" w:lineRule="auto"/>
+        <w:rPr/>
+      </w:pPr>
+      <w:r>
+        <w:rPr>
+          <w:rtl w:val="0"/>
+        </w:rPr>
+        <w:t xml:space="preserve">Meta Model Kinds hierarchy (super / sub Resource class / kinds rels: super: ctx kind, sub: obj kind). Reified model entities: layers super types,</w:t>
+      </w:r>
+    </w:p>
+    <w:p>
+      <w:pPr>
+        <w:widowControl w:val="0"/>
+        <w:spacing w:line="240" w:lineRule="auto"/>
+        <w:rPr/>
+      </w:pPr>
+      <w:r>
+        <w:rPr>
+          <w:rtl w:val="0"/>
+        </w:rPr>
+      </w:r>
+    </w:p>
+    <w:p>
+      <w:pPr>
+        <w:widowControl w:val="0"/>
+        <w:spacing w:line="240" w:lineRule="auto"/>
+        <w:rPr/>
+      </w:pPr>
+      <w:r>
+        <w:rPr>
+          <w:rtl w:val="0"/>
+        </w:rPr>
+        <w:t xml:space="preserve">Uniform Reactive Resource Quads Wrapper API (Resource / IDs / Message / Layers): Metaclass (P) / Class (C) / Instance (O) / Occurrence (S) CSPO Resource roles / rels members, monads / transforms. Events domain / range.</w:t>
+      </w:r>
+    </w:p>
+    <w:p>
+      <w:pPr>
+        <w:widowControl w:val="0"/>
+        <w:spacing w:line="240" w:lineRule="auto"/>
+        <w:rPr/>
+      </w:pPr>
+      <w:r>
+        <w:rPr>
+          <w:rtl w:val="0"/>
+        </w:rPr>
+      </w:r>
+    </w:p>
+    <w:p>
+      <w:pPr>
+        <w:widowControl w:val="0"/>
+        <w:spacing w:line="240" w:lineRule="auto"/>
+        <w:rPr/>
+      </w:pPr>
+      <w:r>
+        <w:rPr>
+          <w:rtl w:val="0"/>
+        </w:rPr>
+        <w:t xml:space="preserve">Reactive component: Resource, pub / sub (endpoints APIs) for wrapping signature bindings (layers). Events domain / range.</w:t>
+      </w:r>
+    </w:p>
+    <w:p>
+      <w:pPr>
+        <w:widowControl w:val="0"/>
+        <w:spacing w:line="240" w:lineRule="auto"/>
+        <w:rPr/>
+      </w:pPr>
+      <w:r>
+        <w:rPr>
+          <w:rtl w:val="0"/>
+        </w:rPr>
+      </w:r>
+    </w:p>
+    <w:p>
+      <w:pPr>
+        <w:widowControl w:val="0"/>
+        <w:spacing w:line="240" w:lineRule="auto"/>
+        <w:rPr/>
+      </w:pPr>
+      <w:r>
+        <w:rPr>
+          <w:rtl w:val="0"/>
+        </w:rPr>
+        <w:t xml:space="preserve">Aggregations: Subject / Attributes, Attributes / Object, Subject / Object (Kinds). API for Functional layers interaction / composition.</w:t>
+      </w:r>
+    </w:p>
+    <w:p>
+      <w:pPr>
+        <w:widowControl w:val="0"/>
+        <w:spacing w:line="240" w:lineRule="auto"/>
+        <w:rPr/>
+      </w:pPr>
+      <w:r>
+        <w:rPr>
+          <w:rtl w:val="0"/>
+        </w:rPr>
+      </w:r>
+    </w:p>
+    <w:p>
+      <w:pPr>
+        <w:widowControl w:val="0"/>
+        <w:spacing w:line="240" w:lineRule="auto"/>
+        <w:rPr/>
+      </w:pPr>
+      <w:r>
+        <w:rPr>
+          <w:rtl w:val="0"/>
+        </w:rPr>
+        <w:t xml:space="preserve">Enable uniform treatment of Resources for layers aggregation / augmentation, etc.</w:t>
+      </w:r>
+    </w:p>
+    <w:p>
+      <w:pPr>
+        <w:widowControl w:val="0"/>
+        <w:spacing w:line="240" w:lineRule="auto"/>
+        <w:rPr/>
+      </w:pPr>
+      <w:r>
+        <w:rPr>
+          <w:rtl w:val="0"/>
+        </w:rPr>
+      </w:r>
+    </w:p>
+    <w:p>
+      <w:pPr>
+        <w:widowControl w:val="0"/>
+        <w:spacing w:line="240" w:lineRule="auto"/>
+        <w:rPr/>
+      </w:pPr>
+      <w:r>
+        <w:rPr>
+          <w:rtl w:val="0"/>
+        </w:rPr>
+        <w:t xml:space="preserve">Message / Specifications (Mappings Forms / Flows). Encoding (Specification, Form, Flow) of Mapping Transforms.</w:t>
+      </w:r>
+    </w:p>
+    <w:p>
+      <w:pPr>
+        <w:widowControl w:val="0"/>
+        <w:spacing w:line="240" w:lineRule="auto"/>
+        <w:rPr/>
+      </w:pPr>
+      <w:r>
+        <w:rPr>
+          <w:rtl w:val="0"/>
+        </w:rPr>
+      </w:r>
+    </w:p>
+    <w:p>
+      <w:pPr>
+        <w:widowControl w:val="0"/>
+        <w:spacing w:line="240" w:lineRule="auto"/>
+        <w:rPr/>
+      </w:pPr>
+      <w:r>
+        <w:rPr>
+          <w:rtl w:val="0"/>
+        </w:rPr>
+        <w:t xml:space="preserve">Transform. Compare: common upper types.</w:t>
+      </w:r>
+    </w:p>
+    <w:p>
+      <w:pPr>
+        <w:widowControl w:val="0"/>
+        <w:spacing w:line="240" w:lineRule="auto"/>
+        <w:rPr/>
+      </w:pPr>
+      <w:r>
+        <w:rPr>
+          <w:rtl w:val="0"/>
+        </w:rPr>
+      </w:r>
+    </w:p>
+    <w:p>
+      <w:pPr>
+        <w:widowControl w:val="0"/>
+        <w:spacing w:line="240" w:lineRule="auto"/>
+        <w:rPr/>
+      </w:pPr>
+      <w:r>
+        <w:rPr>
+          <w:rtl w:val="0"/>
+        </w:rPr>
+        <w:t xml:space="preserve">Encoding: nested shapes of recursive cuads (till primitives). Patterns / expressions: wildcards, variables, placeholders:</w:t>
+      </w:r>
+    </w:p>
+    <w:p>
+      <w:pPr>
+        <w:widowControl w:val="0"/>
+        <w:spacing w:line="240" w:lineRule="auto"/>
+        <w:rPr/>
+      </w:pPr>
+      <w:r>
+        <w:rPr>
+          <w:rtl w:val="0"/>
+        </w:rPr>
+      </w:r>
+    </w:p>
+    <w:p>
+      <w:pPr>
+        <w:widowControl w:val="0"/>
+        <w:spacing w:line="240" w:lineRule="auto"/>
+        <w:rPr/>
+      </w:pPr>
+      <w:r>
+        <w:rPr>
+          <w:rtl w:val="0"/>
+        </w:rPr>
+        <w:t xml:space="preserve">[[123, 456, _b, $a][_b][*][$a]]</w:t>
       </w:r>
     </w:p>
     <w:p>
@@ -10756,6 +11486,339 @@
       </w:pPr>
     </w:pPrDefault>
   </w:docDefaults>
+  <w:style w:type="paragraph" w:styleId="Normal" w:default="1">
+    <w:name w:val="normal"/>
+  </w:style>
+  <w:style w:type="table" w:styleId="TableNormal" w:default="1">
+    <w:name w:val="Table Normal"/>
+  </w:style>
+  <w:style w:type="paragraph" w:styleId="Heading1">
+    <w:name w:val="heading 1"/>
+    <w:basedOn w:val="Normal"/>
+    <w:next w:val="Normal"/>
+    <w:pPr>
+      <w:keepNext w:val="1"/>
+      <w:keepLines w:val="1"/>
+      <w:spacing w:after="120" w:before="400" w:lineRule="auto"/>
+    </w:pPr>
+    <w:rPr>
+      <w:sz w:val="40"/>
+      <w:szCs w:val="40"/>
+    </w:rPr>
+  </w:style>
+  <w:style w:type="paragraph" w:styleId="Heading2">
+    <w:name w:val="heading 2"/>
+    <w:basedOn w:val="Normal"/>
+    <w:next w:val="Normal"/>
+    <w:pPr>
+      <w:keepNext w:val="1"/>
+      <w:keepLines w:val="1"/>
+      <w:spacing w:after="120" w:before="360" w:lineRule="auto"/>
+    </w:pPr>
+    <w:rPr>
+      <w:b w:val="0"/>
+      <w:sz w:val="32"/>
+      <w:szCs w:val="32"/>
+    </w:rPr>
+  </w:style>
+  <w:style w:type="paragraph" w:styleId="Heading3">
+    <w:name w:val="heading 3"/>
+    <w:basedOn w:val="Normal"/>
+    <w:next w:val="Normal"/>
+    <w:pPr>
+      <w:keepNext w:val="1"/>
+      <w:keepLines w:val="1"/>
+      <w:spacing w:after="80" w:before="320" w:lineRule="auto"/>
+    </w:pPr>
+    <w:rPr>
+      <w:b w:val="0"/>
+      <w:color w:val="434343"/>
+      <w:sz w:val="28"/>
+      <w:szCs w:val="28"/>
+    </w:rPr>
+  </w:style>
+  <w:style w:type="paragraph" w:styleId="Heading4">
+    <w:name w:val="heading 4"/>
+    <w:basedOn w:val="Normal"/>
+    <w:next w:val="Normal"/>
+    <w:pPr>
+      <w:keepNext w:val="1"/>
+      <w:keepLines w:val="1"/>
+      <w:spacing w:after="80" w:before="280" w:lineRule="auto"/>
+    </w:pPr>
+    <w:rPr>
+      <w:color w:val="666666"/>
+      <w:sz w:val="24"/>
+      <w:szCs w:val="24"/>
+    </w:rPr>
+  </w:style>
+  <w:style w:type="paragraph" w:styleId="Heading5">
+    <w:name w:val="heading 5"/>
+    <w:basedOn w:val="Normal"/>
+    <w:next w:val="Normal"/>
+    <w:pPr>
+      <w:keepNext w:val="1"/>
+      <w:keepLines w:val="1"/>
+      <w:spacing w:after="80" w:before="240" w:lineRule="auto"/>
+    </w:pPr>
+    <w:rPr>
+      <w:color w:val="666666"/>
+      <w:sz w:val="22"/>
+      <w:szCs w:val="22"/>
+    </w:rPr>
+  </w:style>
+  <w:style w:type="paragraph" w:styleId="Heading6">
+    <w:name w:val="heading 6"/>
+    <w:basedOn w:val="Normal"/>
+    <w:next w:val="Normal"/>
+    <w:pPr>
+      <w:keepNext w:val="1"/>
+      <w:keepLines w:val="1"/>
+      <w:spacing w:after="80" w:before="240" w:lineRule="auto"/>
+    </w:pPr>
+    <w:rPr>
+      <w:i w:val="1"/>
+      <w:color w:val="666666"/>
+      <w:sz w:val="22"/>
+      <w:szCs w:val="22"/>
+    </w:rPr>
+  </w:style>
+  <w:style w:type="paragraph" w:styleId="Title">
+    <w:name w:val="Title"/>
+    <w:basedOn w:val="Normal"/>
+    <w:next w:val="Normal"/>
+    <w:pPr>
+      <w:keepNext w:val="1"/>
+      <w:keepLines w:val="1"/>
+      <w:spacing w:after="60" w:before="0" w:lineRule="auto"/>
+    </w:pPr>
+    <w:rPr>
+      <w:sz w:val="52"/>
+      <w:szCs w:val="52"/>
+    </w:rPr>
+  </w:style>
+  <w:style w:type="paragraph" w:styleId="Normal" w:default="1">
+    <w:name w:val="normal"/>
+  </w:style>
+  <w:style w:type="table" w:styleId="TableNormal" w:default="1">
+    <w:name w:val="Table Normal"/>
+  </w:style>
+  <w:style w:type="paragraph" w:styleId="Heading1">
+    <w:name w:val="heading 1"/>
+    <w:basedOn w:val="Normal"/>
+    <w:next w:val="Normal"/>
+    <w:pPr>
+      <w:keepNext w:val="1"/>
+      <w:keepLines w:val="1"/>
+      <w:spacing w:after="120" w:before="400" w:lineRule="auto"/>
+    </w:pPr>
+    <w:rPr>
+      <w:sz w:val="40"/>
+      <w:szCs w:val="40"/>
+    </w:rPr>
+  </w:style>
+  <w:style w:type="paragraph" w:styleId="Heading2">
+    <w:name w:val="heading 2"/>
+    <w:basedOn w:val="Normal"/>
+    <w:next w:val="Normal"/>
+    <w:pPr>
+      <w:keepNext w:val="1"/>
+      <w:keepLines w:val="1"/>
+      <w:spacing w:after="120" w:before="360" w:lineRule="auto"/>
+    </w:pPr>
+    <w:rPr>
+      <w:b w:val="0"/>
+      <w:sz w:val="32"/>
+      <w:szCs w:val="32"/>
+    </w:rPr>
+  </w:style>
+  <w:style w:type="paragraph" w:styleId="Heading3">
+    <w:name w:val="heading 3"/>
+    <w:basedOn w:val="Normal"/>
+    <w:next w:val="Normal"/>
+    <w:pPr>
+      <w:keepNext w:val="1"/>
+      <w:keepLines w:val="1"/>
+      <w:spacing w:after="80" w:before="320" w:lineRule="auto"/>
+    </w:pPr>
+    <w:rPr>
+      <w:b w:val="0"/>
+      <w:color w:val="434343"/>
+      <w:sz w:val="28"/>
+      <w:szCs w:val="28"/>
+    </w:rPr>
+  </w:style>
+  <w:style w:type="paragraph" w:styleId="Heading4">
+    <w:name w:val="heading 4"/>
+    <w:basedOn w:val="Normal"/>
+    <w:next w:val="Normal"/>
+    <w:pPr>
+      <w:keepNext w:val="1"/>
+      <w:keepLines w:val="1"/>
+      <w:spacing w:after="80" w:before="280" w:lineRule="auto"/>
+    </w:pPr>
+    <w:rPr>
+      <w:color w:val="666666"/>
+      <w:sz w:val="24"/>
+      <w:szCs w:val="24"/>
+    </w:rPr>
+  </w:style>
+  <w:style w:type="paragraph" w:styleId="Heading5">
+    <w:name w:val="heading 5"/>
+    <w:basedOn w:val="Normal"/>
+    <w:next w:val="Normal"/>
+    <w:pPr>
+      <w:keepNext w:val="1"/>
+      <w:keepLines w:val="1"/>
+      <w:spacing w:after="80" w:before="240" w:lineRule="auto"/>
+    </w:pPr>
+    <w:rPr>
+      <w:color w:val="666666"/>
+      <w:sz w:val="22"/>
+      <w:szCs w:val="22"/>
+    </w:rPr>
+  </w:style>
+  <w:style w:type="paragraph" w:styleId="Heading6">
+    <w:name w:val="heading 6"/>
+    <w:basedOn w:val="Normal"/>
+    <w:next w:val="Normal"/>
+    <w:pPr>
+      <w:keepNext w:val="1"/>
+      <w:keepLines w:val="1"/>
+      <w:spacing w:after="80" w:before="240" w:lineRule="auto"/>
+    </w:pPr>
+    <w:rPr>
+      <w:i w:val="1"/>
+      <w:color w:val="666666"/>
+      <w:sz w:val="22"/>
+      <w:szCs w:val="22"/>
+    </w:rPr>
+  </w:style>
+  <w:style w:type="paragraph" w:styleId="Title">
+    <w:name w:val="Title"/>
+    <w:basedOn w:val="Normal"/>
+    <w:next w:val="Normal"/>
+    <w:pPr>
+      <w:keepNext w:val="1"/>
+      <w:keepLines w:val="1"/>
+      <w:spacing w:after="60" w:before="0" w:lineRule="auto"/>
+    </w:pPr>
+    <w:rPr>
+      <w:sz w:val="52"/>
+      <w:szCs w:val="52"/>
+    </w:rPr>
+  </w:style>
+  <w:style w:type="paragraph" w:styleId="Normal" w:default="1">
+    <w:name w:val="normal"/>
+  </w:style>
+  <w:style w:type="table" w:styleId="TableNormal" w:default="1">
+    <w:name w:val="Table Normal"/>
+  </w:style>
+  <w:style w:type="paragraph" w:styleId="Heading1">
+    <w:name w:val="heading 1"/>
+    <w:basedOn w:val="Normal"/>
+    <w:next w:val="Normal"/>
+    <w:pPr>
+      <w:keepNext w:val="1"/>
+      <w:keepLines w:val="1"/>
+      <w:spacing w:after="120" w:before="400" w:lineRule="auto"/>
+    </w:pPr>
+    <w:rPr>
+      <w:sz w:val="40"/>
+      <w:szCs w:val="40"/>
+    </w:rPr>
+  </w:style>
+  <w:style w:type="paragraph" w:styleId="Heading2">
+    <w:name w:val="heading 2"/>
+    <w:basedOn w:val="Normal"/>
+    <w:next w:val="Normal"/>
+    <w:pPr>
+      <w:keepNext w:val="1"/>
+      <w:keepLines w:val="1"/>
+      <w:spacing w:after="120" w:before="360" w:lineRule="auto"/>
+    </w:pPr>
+    <w:rPr>
+      <w:b w:val="0"/>
+      <w:sz w:val="32"/>
+      <w:szCs w:val="32"/>
+    </w:rPr>
+  </w:style>
+  <w:style w:type="paragraph" w:styleId="Heading3">
+    <w:name w:val="heading 3"/>
+    <w:basedOn w:val="Normal"/>
+    <w:next w:val="Normal"/>
+    <w:pPr>
+      <w:keepNext w:val="1"/>
+      <w:keepLines w:val="1"/>
+      <w:spacing w:after="80" w:before="320" w:lineRule="auto"/>
+    </w:pPr>
+    <w:rPr>
+      <w:b w:val="0"/>
+      <w:color w:val="434343"/>
+      <w:sz w:val="28"/>
+      <w:szCs w:val="28"/>
+    </w:rPr>
+  </w:style>
+  <w:style w:type="paragraph" w:styleId="Heading4">
+    <w:name w:val="heading 4"/>
+    <w:basedOn w:val="Normal"/>
+    <w:next w:val="Normal"/>
+    <w:pPr>
+      <w:keepNext w:val="1"/>
+      <w:keepLines w:val="1"/>
+      <w:spacing w:after="80" w:before="280" w:lineRule="auto"/>
+    </w:pPr>
+    <w:rPr>
+      <w:color w:val="666666"/>
+      <w:sz w:val="24"/>
+      <w:szCs w:val="24"/>
+    </w:rPr>
+  </w:style>
+  <w:style w:type="paragraph" w:styleId="Heading5">
+    <w:name w:val="heading 5"/>
+    <w:basedOn w:val="Normal"/>
+    <w:next w:val="Normal"/>
+    <w:pPr>
+      <w:keepNext w:val="1"/>
+      <w:keepLines w:val="1"/>
+      <w:spacing w:after="80" w:before="240" w:lineRule="auto"/>
+    </w:pPr>
+    <w:rPr>
+      <w:color w:val="666666"/>
+      <w:sz w:val="22"/>
+      <w:szCs w:val="22"/>
+    </w:rPr>
+  </w:style>
+  <w:style w:type="paragraph" w:styleId="Heading6">
+    <w:name w:val="heading 6"/>
+    <w:basedOn w:val="Normal"/>
+    <w:next w:val="Normal"/>
+    <w:pPr>
+      <w:keepNext w:val="1"/>
+      <w:keepLines w:val="1"/>
+      <w:spacing w:after="80" w:before="240" w:lineRule="auto"/>
+    </w:pPr>
+    <w:rPr>
+      <w:i w:val="1"/>
+      <w:color w:val="666666"/>
+      <w:sz w:val="22"/>
+      <w:szCs w:val="22"/>
+    </w:rPr>
+  </w:style>
+  <w:style w:type="paragraph" w:styleId="Title">
+    <w:name w:val="Title"/>
+    <w:basedOn w:val="Normal"/>
+    <w:next w:val="Normal"/>
+    <w:pPr>
+      <w:keepNext w:val="1"/>
+      <w:keepLines w:val="1"/>
+      <w:spacing w:after="60" w:before="0" w:lineRule="auto"/>
+    </w:pPr>
+    <w:rPr>
+      <w:sz w:val="52"/>
+      <w:szCs w:val="52"/>
+    </w:rPr>
+  </w:style>
   <w:style w:type="paragraph" w:styleId="Normal" w:default="1">
     <w:name w:val="normal"/>
   </w:style>
@@ -11780,6 +12843,57 @@
       <w:szCs w:val="30"/>
     </w:rPr>
   </w:style>
+  <w:style w:type="paragraph" w:styleId="Subtitle">
+    <w:name w:val="Subtitle"/>
+    <w:basedOn w:val="Normal"/>
+    <w:next w:val="Normal"/>
+    <w:pPr>
+      <w:keepNext w:val="1"/>
+      <w:keepLines w:val="1"/>
+      <w:spacing w:after="320" w:before="0" w:lineRule="auto"/>
+    </w:pPr>
+    <w:rPr>
+      <w:rFonts w:ascii="Arial" w:cs="Arial" w:eastAsia="Arial" w:hAnsi="Arial"/>
+      <w:i w:val="0"/>
+      <w:color w:val="666666"/>
+      <w:sz w:val="30"/>
+      <w:szCs w:val="30"/>
+    </w:rPr>
+  </w:style>
+  <w:style w:type="paragraph" w:styleId="Subtitle">
+    <w:name w:val="Subtitle"/>
+    <w:basedOn w:val="Normal"/>
+    <w:next w:val="Normal"/>
+    <w:pPr>
+      <w:keepNext w:val="1"/>
+      <w:keepLines w:val="1"/>
+      <w:spacing w:after="320" w:before="0" w:lineRule="auto"/>
+    </w:pPr>
+    <w:rPr>
+      <w:rFonts w:ascii="Arial" w:cs="Arial" w:eastAsia="Arial" w:hAnsi="Arial"/>
+      <w:i w:val="0"/>
+      <w:color w:val="666666"/>
+      <w:sz w:val="30"/>
+      <w:szCs w:val="30"/>
+    </w:rPr>
+  </w:style>
+  <w:style w:type="paragraph" w:styleId="Subtitle">
+    <w:name w:val="Subtitle"/>
+    <w:basedOn w:val="Normal"/>
+    <w:next w:val="Normal"/>
+    <w:pPr>
+      <w:keepNext w:val="1"/>
+      <w:keepLines w:val="1"/>
+      <w:spacing w:after="320" w:before="0" w:lineRule="auto"/>
+    </w:pPr>
+    <w:rPr>
+      <w:rFonts w:ascii="Arial" w:cs="Arial" w:eastAsia="Arial" w:hAnsi="Arial"/>
+      <w:i w:val="0"/>
+      <w:color w:val="666666"/>
+      <w:sz w:val="30"/>
+      <w:szCs w:val="30"/>
+    </w:rPr>
+  </w:style>
 </w:styles>
 </file>
 

--- a/DocumentBulk.docx
+++ b/DocumentBulk.docx
@@ -3914,69 +3914,7 @@
         <w:rPr>
           <w:rtl w:val="0"/>
         </w:rPr>
-        <w:t xml:space="preserve">Resource</w:t>
-      </w:r>
-    </w:p>
-    <w:p>
-      <w:pPr>
-        <w:widowControl w:val="0"/>
-        <w:spacing w:line="240" w:lineRule="auto"/>
-        <w:rPr/>
-      </w:pPr>
-      <w:r>
-        <w:rPr>
-          <w:rtl w:val="0"/>
-        </w:rPr>
-      </w:r>
-    </w:p>
-    <w:p>
-      <w:pPr>
-        <w:widowControl w:val="0"/>
-        <w:spacing w:line="240" w:lineRule="auto"/>
-        <w:rPr/>
-      </w:pPr>
-      <w:r>
-        <w:rPr>
-          <w:rtl w:val="0"/>
-        </w:rPr>
-        <w:t xml:space="preserve">ID&lt;ID / Resource&gt; : Reified matching URIs.</w:t>
-      </w:r>
-    </w:p>
-    <w:p>
-      <w:pPr>
-        <w:widowControl w:val="0"/>
-        <w:spacing w:line="240" w:lineRule="auto"/>
-        <w:rPr/>
-      </w:pPr>
-      <w:r>
-        <w:rPr>
-          <w:rtl w:val="0"/>
-        </w:rPr>
-      </w:r>
-    </w:p>
-    <w:p>
-      <w:pPr>
-        <w:widowControl w:val="0"/>
-        <w:spacing w:line="240" w:lineRule="auto"/>
-        <w:rPr/>
-      </w:pPr>
-      <w:r>
-        <w:rPr>
-          <w:rtl w:val="0"/>
-        </w:rPr>
-        <w:t xml:space="preserve">Message (Align / Augment inputs, encoded reified verb / dialog?)</w:t>
-      </w:r>
-    </w:p>
-    <w:p>
-      <w:pPr>
-        <w:widowControl w:val="0"/>
-        <w:spacing w:line="240" w:lineRule="auto"/>
-        <w:rPr/>
-      </w:pPr>
-      <w:r>
-        <w:rPr>
-          <w:rtl w:val="0"/>
-        </w:rPr>
+        <w:t xml:space="preserve">ID&lt;ID&gt; : Reified matching URIs. Message (encoded reified verb?)</w:t>
       </w:r>
     </w:p>
     <w:p>
@@ -4002,18 +3940,6 @@
         <w:rPr>
           <w:rtl w:val="0"/>
         </w:rPr>
-      </w:r>
-    </w:p>
-    <w:p>
-      <w:pPr>
-        <w:widowControl w:val="0"/>
-        <w:spacing w:line="240" w:lineRule="auto"/>
-        <w:rPr/>
-      </w:pPr>
-      <w:r>
-        <w:rPr>
-          <w:rtl w:val="0"/>
-        </w:rPr>
         <w:t xml:space="preserve">Mapping&lt;Transform&gt;</w:t>
       </w:r>
     </w:p>
@@ -4027,18 +3953,6 @@
         <w:rPr>
           <w:rtl w:val="0"/>
         </w:rPr>
-      </w:r>
-    </w:p>
-    <w:p>
-      <w:pPr>
-        <w:widowControl w:val="0"/>
-        <w:spacing w:line="240" w:lineRule="auto"/>
-        <w:rPr/>
-      </w:pPr>
-      <w:r>
-        <w:rPr>
-          <w:rtl w:val="0"/>
-        </w:rPr>
         <w:t xml:space="preserve">Template&lt;Mapping&gt; : Domain</w:t>
       </w:r>
     </w:p>
@@ -4052,18 +3966,6 @@
         <w:rPr>
           <w:rtl w:val="0"/>
         </w:rPr>
-      </w:r>
-    </w:p>
-    <w:p>
-      <w:pPr>
-        <w:widowControl w:val="0"/>
-        <w:spacing w:line="240" w:lineRule="auto"/>
-        <w:rPr/>
-      </w:pPr>
-      <w:r>
-        <w:rPr>
-          <w:rtl w:val="0"/>
-        </w:rPr>
         <w:t xml:space="preserve">Augmentation&lt;Template&gt;</w:t>
       </w:r>
     </w:p>
@@ -4077,18 +3979,6 @@
         <w:rPr>
           <w:rtl w:val="0"/>
         </w:rPr>
-      </w:r>
-    </w:p>
-    <w:p>
-      <w:pPr>
-        <w:widowControl w:val="0"/>
-        <w:spacing w:line="240" w:lineRule="auto"/>
-        <w:rPr/>
-      </w:pPr>
-      <w:r>
-        <w:rPr>
-          <w:rtl w:val="0"/>
-        </w:rPr>
         <w:t xml:space="preserve">Resource&lt;Augmentation&gt;</w:t>
       </w:r>
     </w:p>
@@ -4102,18 +3992,6 @@
         <w:rPr>
           <w:rtl w:val="0"/>
         </w:rPr>
-      </w:r>
-    </w:p>
-    <w:p>
-      <w:pPr>
-        <w:widowControl w:val="0"/>
-        <w:spacing w:line="240" w:lineRule="auto"/>
-        <w:rPr/>
-      </w:pPr>
-      <w:r>
-        <w:rPr>
-          <w:rtl w:val="0"/>
-        </w:rPr>
         <w:t xml:space="preserve">Role&lt;Resource&gt; : CSPO Role</w:t>
       </w:r>
     </w:p>
@@ -4127,18 +4005,6 @@
         <w:rPr>
           <w:rtl w:val="0"/>
         </w:rPr>
-      </w:r>
-    </w:p>
-    <w:p>
-      <w:pPr>
-        <w:widowControl w:val="0"/>
-        <w:spacing w:line="240" w:lineRule="auto"/>
-        <w:rPr/>
-      </w:pPr>
-      <w:r>
-        <w:rPr>
-          <w:rtl w:val="0"/>
-        </w:rPr>
         <w:t xml:space="preserve">Statement&lt;Role&gt; : CSPO Quad</w:t>
       </w:r>
     </w:p>
@@ -4152,18 +4018,6 @@
         <w:rPr>
           <w:rtl w:val="0"/>
         </w:rPr>
-      </w:r>
-    </w:p>
-    <w:p>
-      <w:pPr>
-        <w:widowControl w:val="0"/>
-        <w:spacing w:line="240" w:lineRule="auto"/>
-        <w:rPr/>
-      </w:pPr>
-      <w:r>
-        <w:rPr>
-          <w:rtl w:val="0"/>
-        </w:rPr>
         <w:t xml:space="preserve">Model&lt;Statement&gt; : Set of Statements Role Resource Occurrences</w:t>
       </w:r>
     </w:p>
@@ -4928,6 +4782,636 @@
           <w:rtl w:val="0"/>
         </w:rPr>
         <w:t xml:space="preserve">[[123, 456, _b, $a][_b][*][$a]]</w:t>
+      </w:r>
+    </w:p>
+    <w:p>
+      <w:pPr>
+        <w:widowControl w:val="0"/>
+        <w:spacing w:line="240" w:lineRule="auto"/>
+        <w:rPr/>
+      </w:pPr>
+      <w:r>
+        <w:rPr>
+          <w:rtl w:val="0"/>
+        </w:rPr>
+      </w:r>
+    </w:p>
+    <w:p>
+      <w:pPr>
+        <w:widowControl w:val="0"/>
+        <w:spacing w:line="240" w:lineRule="auto"/>
+        <w:rPr/>
+      </w:pPr>
+      <w:r>
+        <w:rPr>
+          <w:rtl w:val="0"/>
+        </w:rPr>
+        <w:t xml:space="preserve">Resource Component:</w:t>
+      </w:r>
+    </w:p>
+    <w:p>
+      <w:pPr>
+        <w:widowControl w:val="0"/>
+        <w:spacing w:line="240" w:lineRule="auto"/>
+        <w:rPr/>
+      </w:pPr>
+      <w:r>
+        <w:rPr>
+          <w:rtl w:val="0"/>
+        </w:rPr>
+        <w:t xml:space="preserve">reactive resolution / instantiation events matching conditions.</w:t>
+      </w:r>
+    </w:p>
+    <w:p>
+      <w:pPr>
+        <w:widowControl w:val="0"/>
+        <w:spacing w:line="240" w:lineRule="auto"/>
+        <w:rPr/>
+      </w:pPr>
+      <w:r>
+        <w:rPr>
+          <w:rtl w:val="0"/>
+        </w:rPr>
+      </w:r>
+    </w:p>
+    <w:p>
+      <w:pPr>
+        <w:widowControl w:val="0"/>
+        <w:spacing w:line="240" w:lineRule="auto"/>
+        <w:rPr/>
+      </w:pPr>
+      <w:r>
+        <w:rPr>
+          <w:rtl w:val="0"/>
+        </w:rPr>
+        <w:t xml:space="preserve">Resource class / component kind:</w:t>
+      </w:r>
+    </w:p>
+    <w:p>
+      <w:pPr>
+        <w:widowControl w:val="0"/>
+        <w:spacing w:line="240" w:lineRule="auto"/>
+        <w:rPr/>
+      </w:pPr>
+      <w:r>
+        <w:rPr>
+          <w:rtl w:val="0"/>
+        </w:rPr>
+      </w:r>
+    </w:p>
+    <w:p>
+      <w:pPr>
+        <w:widowControl w:val="0"/>
+        <w:spacing w:line="240" w:lineRule="auto"/>
+        <w:rPr/>
+      </w:pPr>
+      <w:r>
+        <w:rPr>
+          <w:rtl w:val="0"/>
+        </w:rPr>
+        <w:t xml:space="preserve">Members. Relations: Graph quad layers bindings (DOM). Previous, next, parent, child (order: class hier relations), Kind (metaclass), Statement (occurrence), Role, Resource Monads. Eval rels axis: instance.</w:t>
+      </w:r>
+    </w:p>
+    <w:p>
+      <w:pPr>
+        <w:widowControl w:val="0"/>
+        <w:spacing w:line="240" w:lineRule="auto"/>
+        <w:rPr/>
+      </w:pPr>
+      <w:r>
+        <w:rPr>
+          <w:rtl w:val="0"/>
+        </w:rPr>
+      </w:r>
+    </w:p>
+    <w:p>
+      <w:pPr>
+        <w:widowControl w:val="0"/>
+        <w:spacing w:line="240" w:lineRule="auto"/>
+        <w:rPr/>
+      </w:pPr>
+      <w:r>
+        <w:rPr>
+          <w:rtl w:val="0"/>
+        </w:rPr>
+        <w:t xml:space="preserve">(Context, Occurrence, Attribute, Value);</w:t>
+      </w:r>
+    </w:p>
+    <w:p>
+      <w:pPr>
+        <w:widowControl w:val="0"/>
+        <w:spacing w:line="240" w:lineRule="auto"/>
+        <w:rPr/>
+      </w:pPr>
+      <w:r>
+        <w:rPr>
+          <w:rtl w:val="0"/>
+        </w:rPr>
+      </w:r>
+    </w:p>
+    <w:p>
+      <w:pPr>
+        <w:widowControl w:val="0"/>
+        <w:spacing w:line="240" w:lineRule="auto"/>
+        <w:rPr/>
+      </w:pPr>
+      <w:r>
+        <w:rPr>
+          <w:rtl w:val="0"/>
+        </w:rPr>
+        <w:t xml:space="preserve">Events API. DOM. Monads. Functors (domain / range). Relations / traversal. Events. Encoded in Meta Model (Message Monad).</w:t>
+      </w:r>
+    </w:p>
+    <w:p>
+      <w:pPr>
+        <w:widowControl w:val="0"/>
+        <w:spacing w:line="240" w:lineRule="auto"/>
+        <w:rPr/>
+      </w:pPr>
+      <w:r>
+        <w:rPr>
+          <w:rtl w:val="0"/>
+        </w:rPr>
+      </w:r>
+    </w:p>
+    <w:p>
+      <w:pPr>
+        <w:widowControl w:val="0"/>
+        <w:spacing w:line="240" w:lineRule="auto"/>
+        <w:rPr/>
+      </w:pPr>
+      <w:r>
+        <w:rPr>
+          <w:rtl w:val="0"/>
+        </w:rPr>
+        <w:t xml:space="preserve">Encoding: signatures / bindings. Representation query / traversal / transform. Class / instance Functor / Monads relations Dataflow.</w:t>
+      </w:r>
+    </w:p>
+    <w:p>
+      <w:pPr>
+        <w:widowControl w:val="0"/>
+        <w:spacing w:line="240" w:lineRule="auto"/>
+        <w:rPr/>
+      </w:pPr>
+      <w:r>
+        <w:rPr>
+          <w:rtl w:val="0"/>
+        </w:rPr>
+      </w:r>
+    </w:p>
+    <w:p>
+      <w:pPr>
+        <w:widowControl w:val="0"/>
+        <w:spacing w:line="240" w:lineRule="auto"/>
+        <w:rPr/>
+      </w:pPr>
+      <w:r>
+        <w:rPr>
+          <w:rtl w:val="0"/>
+        </w:rPr>
+        <w:t xml:space="preserve">Resolution / instantiation: Resource &amp; Resource members / graph quad layers bindings.</w:t>
+      </w:r>
+    </w:p>
+    <w:p>
+      <w:pPr>
+        <w:widowControl w:val="0"/>
+        <w:spacing w:line="240" w:lineRule="auto"/>
+        <w:rPr/>
+      </w:pPr>
+      <w:r>
+        <w:rPr>
+          <w:rtl w:val="0"/>
+        </w:rPr>
+      </w:r>
+    </w:p>
+    <w:p>
+      <w:pPr>
+        <w:widowControl w:val="0"/>
+        <w:spacing w:line="240" w:lineRule="auto"/>
+        <w:rPr/>
+      </w:pPr>
+      <w:r>
+        <w:rPr>
+          <w:rtl w:val="0"/>
+        </w:rPr>
+        <w:t xml:space="preserve">Statements: Backend. Encoding. Addressing. IDs. Sync Functional Object Model. Services. Reified Object Model. Onto aligns: upper / dimensional. Messages I/O: IDs matching / alignments.</w:t>
+      </w:r>
+    </w:p>
+    <w:p>
+      <w:pPr>
+        <w:widowControl w:val="0"/>
+        <w:spacing w:line="240" w:lineRule="auto"/>
+        <w:rPr/>
+      </w:pPr>
+      <w:r>
+        <w:rPr>
+          <w:rtl w:val="0"/>
+        </w:rPr>
+      </w:r>
+    </w:p>
+    <w:p>
+      <w:pPr>
+        <w:widowControl w:val="0"/>
+        <w:spacing w:line="240" w:lineRule="auto"/>
+        <w:rPr/>
+      </w:pPr>
+      <w:r>
+        <w:rPr>
+          <w:rtl w:val="0"/>
+        </w:rPr>
+        <w:t xml:space="preserve">Functional Object Model:</w:t>
+      </w:r>
+    </w:p>
+    <w:p>
+      <w:pPr>
+        <w:widowControl w:val="0"/>
+        <w:spacing w:line="240" w:lineRule="auto"/>
+        <w:rPr/>
+      </w:pPr>
+      <w:r>
+        <w:rPr>
+          <w:rtl w:val="0"/>
+        </w:rPr>
+      </w:r>
+    </w:p>
+    <w:p>
+      <w:pPr>
+        <w:widowControl w:val="0"/>
+        <w:spacing w:line="240" w:lineRule="auto"/>
+        <w:rPr/>
+      </w:pPr>
+      <w:r>
+        <w:rPr>
+          <w:rtl w:val="0"/>
+        </w:rPr>
+        <w:t xml:space="preserve">Events (Message I/O) conditions matching (resolution / instantiation / bindings).</w:t>
+      </w:r>
+    </w:p>
+    <w:p>
+      <w:pPr>
+        <w:widowControl w:val="0"/>
+        <w:spacing w:line="240" w:lineRule="auto"/>
+        <w:rPr/>
+      </w:pPr>
+      <w:r>
+        <w:rPr>
+          <w:rtl w:val="0"/>
+        </w:rPr>
+      </w:r>
+    </w:p>
+    <w:p>
+      <w:pPr>
+        <w:widowControl w:val="0"/>
+        <w:spacing w:line="240" w:lineRule="auto"/>
+        <w:rPr/>
+      </w:pPr>
+      <w:r>
+        <w:rPr>
+          <w:rtl w:val="0"/>
+        </w:rPr>
+        <w:t xml:space="preserve">Objects: componed of aggregation of monad resources of a reified ID.</w:t>
+      </w:r>
+    </w:p>
+    <w:p>
+      <w:pPr>
+        <w:widowControl w:val="0"/>
+        <w:spacing w:line="240" w:lineRule="auto"/>
+        <w:rPr/>
+      </w:pPr>
+      <w:r>
+        <w:rPr>
+          <w:rtl w:val="0"/>
+        </w:rPr>
+      </w:r>
+    </w:p>
+    <w:p>
+      <w:pPr>
+        <w:widowControl w:val="0"/>
+        <w:spacing w:line="240" w:lineRule="auto"/>
+        <w:rPr/>
+      </w:pPr>
+      <w:r>
+        <w:rPr>
+          <w:rtl w:val="0"/>
+        </w:rPr>
+        <w:t xml:space="preserve">Flows: (Resource (Role (Statement (Kind))));</w:t>
+      </w:r>
+    </w:p>
+    <w:p>
+      <w:pPr>
+        <w:widowControl w:val="0"/>
+        <w:spacing w:line="240" w:lineRule="auto"/>
+        <w:rPr/>
+      </w:pPr>
+      <w:r>
+        <w:rPr>
+          <w:rtl w:val="0"/>
+        </w:rPr>
+      </w:r>
+    </w:p>
+    <w:p>
+      <w:pPr>
+        <w:widowControl w:val="0"/>
+        <w:spacing w:line="240" w:lineRule="auto"/>
+        <w:rPr/>
+      </w:pPr>
+      <w:r>
+        <w:rPr>
+          <w:rtl w:val="0"/>
+        </w:rPr>
+        <w:t xml:space="preserve">Forms: (Template (Mapping (Transform (Augmentation))));</w:t>
+      </w:r>
+    </w:p>
+    <w:p>
+      <w:pPr>
+        <w:widowControl w:val="0"/>
+        <w:spacing w:line="240" w:lineRule="auto"/>
+        <w:rPr/>
+      </w:pPr>
+      <w:r>
+        <w:rPr>
+          <w:rtl w:val="0"/>
+        </w:rPr>
+      </w:r>
+    </w:p>
+    <w:p>
+      <w:pPr>
+        <w:widowControl w:val="0"/>
+        <w:spacing w:line="240" w:lineRule="auto"/>
+        <w:rPr/>
+      </w:pPr>
+      <w:r>
+        <w:rPr>
+          <w:rtl w:val="0"/>
+        </w:rPr>
+        <w:t xml:space="preserve">Object: (Value (Attribute (Occurrence (Context))));</w:t>
+      </w:r>
+    </w:p>
+    <w:p>
+      <w:pPr>
+        <w:widowControl w:val="0"/>
+        <w:spacing w:line="240" w:lineRule="auto"/>
+        <w:rPr/>
+      </w:pPr>
+      <w:r>
+        <w:rPr>
+          <w:rtl w:val="0"/>
+        </w:rPr>
+      </w:r>
+    </w:p>
+    <w:p>
+      <w:pPr>
+        <w:widowControl w:val="0"/>
+        <w:spacing w:line="240" w:lineRule="auto"/>
+        <w:rPr/>
+      </w:pPr>
+      <w:r>
+        <w:rPr>
+          <w:rtl w:val="0"/>
+        </w:rPr>
+        <w:t xml:space="preserve">Members, relations, endpoints (API).</w:t>
+      </w:r>
+    </w:p>
+    <w:p>
+      <w:pPr>
+        <w:widowControl w:val="0"/>
+        <w:spacing w:line="240" w:lineRule="auto"/>
+        <w:rPr/>
+      </w:pPr>
+      <w:r>
+        <w:rPr>
+          <w:rtl w:val="0"/>
+        </w:rPr>
+      </w:r>
+    </w:p>
+    <w:p>
+      <w:pPr>
+        <w:widowControl w:val="0"/>
+        <w:spacing w:line="240" w:lineRule="auto"/>
+        <w:rPr/>
+      </w:pPr>
+      <w:r>
+        <w:rPr>
+          <w:rtl w:val="0"/>
+        </w:rPr>
+        <w:t xml:space="preserve">Message I/O: Dispatch according signatures bindings. Augmentation events (Functors) Kind streams.</w:t>
+      </w:r>
+    </w:p>
+    <w:p>
+      <w:pPr>
+        <w:widowControl w:val="0"/>
+        <w:spacing w:line="240" w:lineRule="auto"/>
+        <w:rPr/>
+      </w:pPr>
+      <w:r>
+        <w:rPr>
+          <w:rtl w:val="0"/>
+        </w:rPr>
+      </w:r>
+    </w:p>
+    <w:p>
+      <w:pPr>
+        <w:widowControl w:val="0"/>
+        <w:spacing w:line="240" w:lineRule="auto"/>
+        <w:rPr/>
+      </w:pPr>
+      <w:r>
+        <w:rPr>
+          <w:rtl w:val="0"/>
+        </w:rPr>
+        <w:t xml:space="preserve">Message&lt;Monad&lt;ID&gt;&gt;: Objects matching Message encoded structure (value, attribute, occurrence, context, class / instance, rels). Resolve, instantiate: perform Message logic (encoded in Model monads / Meta Resources). Example: Map Reduce. Return Dialog Graph Message.</w:t>
+      </w:r>
+    </w:p>
+    <w:p>
+      <w:pPr>
+        <w:widowControl w:val="0"/>
+        <w:spacing w:line="240" w:lineRule="auto"/>
+        <w:rPr/>
+      </w:pPr>
+      <w:r>
+        <w:rPr>
+          <w:rtl w:val="0"/>
+        </w:rPr>
+      </w:r>
+    </w:p>
+    <w:p>
+      <w:pPr>
+        <w:widowControl w:val="0"/>
+        <w:spacing w:line="240" w:lineRule="auto"/>
+        <w:rPr/>
+      </w:pPr>
+      <w:r>
+        <w:rPr>
+          <w:rtl w:val="0"/>
+        </w:rPr>
+        <w:t xml:space="preserve">ID</w:t>
+      </w:r>
+    </w:p>
+    <w:p>
+      <w:pPr>
+        <w:widowControl w:val="0"/>
+        <w:spacing w:line="240" w:lineRule="auto"/>
+        <w:rPr/>
+      </w:pPr>
+      <w:r>
+        <w:rPr>
+          <w:rtl w:val="0"/>
+        </w:rPr>
+        <w:t xml:space="preserve">Message&lt;Monad&lt;ID&gt;&gt;</w:t>
+      </w:r>
+    </w:p>
+    <w:p>
+      <w:pPr>
+        <w:widowControl w:val="0"/>
+        <w:spacing w:line="240" w:lineRule="auto"/>
+        <w:rPr/>
+      </w:pPr>
+      <w:r>
+        <w:rPr>
+          <w:rtl w:val="0"/>
+        </w:rPr>
+        <w:t xml:space="preserve">4 Transform: Range Flow</w:t>
+      </w:r>
+    </w:p>
+    <w:p>
+      <w:pPr>
+        <w:widowControl w:val="0"/>
+        <w:spacing w:line="240" w:lineRule="auto"/>
+        <w:rPr/>
+      </w:pPr>
+      <w:r>
+        <w:rPr>
+          <w:rtl w:val="0"/>
+        </w:rPr>
+        <w:t xml:space="preserve">3 Mapping: Bind Specification</w:t>
+      </w:r>
+    </w:p>
+    <w:p>
+      <w:pPr>
+        <w:widowControl w:val="0"/>
+        <w:spacing w:line="240" w:lineRule="auto"/>
+        <w:rPr/>
+      </w:pPr>
+      <w:r>
+        <w:rPr>
+          <w:rtl w:val="0"/>
+        </w:rPr>
+        <w:t xml:space="preserve">2 Template: Domain Form</w:t>
+      </w:r>
+    </w:p>
+    <w:p>
+      <w:pPr>
+        <w:widowControl w:val="0"/>
+        <w:spacing w:line="240" w:lineRule="auto"/>
+        <w:rPr/>
+      </w:pPr>
+      <w:r>
+        <w:rPr>
+          <w:rtl w:val="0"/>
+        </w:rPr>
+        <w:t xml:space="preserve">1 Augmentation: Verb / Event. Browse rels</w:t>
+      </w:r>
+    </w:p>
+    <w:p>
+      <w:pPr>
+        <w:widowControl w:val="0"/>
+        <w:spacing w:line="240" w:lineRule="auto"/>
+        <w:rPr/>
+      </w:pPr>
+      <w:r>
+        <w:rPr>
+          <w:rtl w:val="0"/>
+        </w:rPr>
+        <w:t xml:space="preserve">4 Resource</w:t>
+      </w:r>
+    </w:p>
+    <w:p>
+      <w:pPr>
+        <w:widowControl w:val="0"/>
+        <w:spacing w:line="240" w:lineRule="auto"/>
+        <w:rPr/>
+      </w:pPr>
+      <w:r>
+        <w:rPr>
+          <w:rtl w:val="0"/>
+        </w:rPr>
+        <w:t xml:space="preserve">3 Role</w:t>
+      </w:r>
+    </w:p>
+    <w:p>
+      <w:pPr>
+        <w:widowControl w:val="0"/>
+        <w:spacing w:line="240" w:lineRule="auto"/>
+        <w:rPr/>
+      </w:pPr>
+      <w:r>
+        <w:rPr>
+          <w:rtl w:val="0"/>
+        </w:rPr>
+        <w:t xml:space="preserve">2 Statement</w:t>
+      </w:r>
+    </w:p>
+    <w:p>
+      <w:pPr>
+        <w:widowControl w:val="0"/>
+        <w:spacing w:line="240" w:lineRule="auto"/>
+        <w:rPr/>
+      </w:pPr>
+      <w:r>
+        <w:rPr>
+          <w:rtl w:val="0"/>
+        </w:rPr>
+        <w:t xml:space="preserve">1 Kind: Event streams</w:t>
+      </w:r>
+    </w:p>
+    <w:p>
+      <w:pPr>
+        <w:widowControl w:val="0"/>
+        <w:spacing w:line="240" w:lineRule="auto"/>
+        <w:rPr/>
+      </w:pPr>
+      <w:r>
+        <w:rPr>
+          <w:rtl w:val="0"/>
+        </w:rPr>
+      </w:r>
+    </w:p>
+    <w:p>
+      <w:pPr>
+        <w:widowControl w:val="0"/>
+        <w:spacing w:line="240" w:lineRule="auto"/>
+        <w:rPr/>
+      </w:pPr>
+      <w:r>
+        <w:rPr>
+          <w:rtl w:val="0"/>
+        </w:rPr>
+        <w:t xml:space="preserve">(...Model, Functional? Class, Entity, Flow, Behavior)</w:t>
+      </w:r>
+    </w:p>
+    <w:p>
+      <w:pPr>
+        <w:widowControl w:val="0"/>
+        <w:spacing w:line="240" w:lineRule="auto"/>
+        <w:rPr/>
+      </w:pPr>
+      <w:r>
+        <w:rPr>
+          <w:rtl w:val="0"/>
+        </w:rPr>
+      </w:r>
+    </w:p>
+    <w:p>
+      <w:pPr>
+        <w:widowControl w:val="0"/>
+        <w:spacing w:line="240" w:lineRule="auto"/>
+        <w:rPr/>
+      </w:pPr>
+      <w:r>
+        <w:rPr>
+          <w:rtl w:val="0"/>
+        </w:rPr>
+        <w:t xml:space="preserve">OGM: Object Graph Mapper. REST Facade. Domains activation.</w:t>
       </w:r>
     </w:p>
     <w:p>
@@ -11486,6 +11970,117 @@
       </w:pPr>
     </w:pPrDefault>
   </w:docDefaults>
+  <w:style w:type="paragraph" w:styleId="Normal" w:default="1">
+    <w:name w:val="normal"/>
+  </w:style>
+  <w:style w:type="table" w:styleId="TableNormal" w:default="1">
+    <w:name w:val="Table Normal"/>
+  </w:style>
+  <w:style w:type="paragraph" w:styleId="Heading1">
+    <w:name w:val="heading 1"/>
+    <w:basedOn w:val="Normal"/>
+    <w:next w:val="Normal"/>
+    <w:pPr>
+      <w:keepNext w:val="1"/>
+      <w:keepLines w:val="1"/>
+      <w:spacing w:after="120" w:before="400" w:lineRule="auto"/>
+    </w:pPr>
+    <w:rPr>
+      <w:sz w:val="40"/>
+      <w:szCs w:val="40"/>
+    </w:rPr>
+  </w:style>
+  <w:style w:type="paragraph" w:styleId="Heading2">
+    <w:name w:val="heading 2"/>
+    <w:basedOn w:val="Normal"/>
+    <w:next w:val="Normal"/>
+    <w:pPr>
+      <w:keepNext w:val="1"/>
+      <w:keepLines w:val="1"/>
+      <w:spacing w:after="120" w:before="360" w:lineRule="auto"/>
+    </w:pPr>
+    <w:rPr>
+      <w:b w:val="0"/>
+      <w:sz w:val="32"/>
+      <w:szCs w:val="32"/>
+    </w:rPr>
+  </w:style>
+  <w:style w:type="paragraph" w:styleId="Heading3">
+    <w:name w:val="heading 3"/>
+    <w:basedOn w:val="Normal"/>
+    <w:next w:val="Normal"/>
+    <w:pPr>
+      <w:keepNext w:val="1"/>
+      <w:keepLines w:val="1"/>
+      <w:spacing w:after="80" w:before="320" w:lineRule="auto"/>
+    </w:pPr>
+    <w:rPr>
+      <w:b w:val="0"/>
+      <w:color w:val="434343"/>
+      <w:sz w:val="28"/>
+      <w:szCs w:val="28"/>
+    </w:rPr>
+  </w:style>
+  <w:style w:type="paragraph" w:styleId="Heading4">
+    <w:name w:val="heading 4"/>
+    <w:basedOn w:val="Normal"/>
+    <w:next w:val="Normal"/>
+    <w:pPr>
+      <w:keepNext w:val="1"/>
+      <w:keepLines w:val="1"/>
+      <w:spacing w:after="80" w:before="280" w:lineRule="auto"/>
+    </w:pPr>
+    <w:rPr>
+      <w:color w:val="666666"/>
+      <w:sz w:val="24"/>
+      <w:szCs w:val="24"/>
+    </w:rPr>
+  </w:style>
+  <w:style w:type="paragraph" w:styleId="Heading5">
+    <w:name w:val="heading 5"/>
+    <w:basedOn w:val="Normal"/>
+    <w:next w:val="Normal"/>
+    <w:pPr>
+      <w:keepNext w:val="1"/>
+      <w:keepLines w:val="1"/>
+      <w:spacing w:after="80" w:before="240" w:lineRule="auto"/>
+    </w:pPr>
+    <w:rPr>
+      <w:color w:val="666666"/>
+      <w:sz w:val="22"/>
+      <w:szCs w:val="22"/>
+    </w:rPr>
+  </w:style>
+  <w:style w:type="paragraph" w:styleId="Heading6">
+    <w:name w:val="heading 6"/>
+    <w:basedOn w:val="Normal"/>
+    <w:next w:val="Normal"/>
+    <w:pPr>
+      <w:keepNext w:val="1"/>
+      <w:keepLines w:val="1"/>
+      <w:spacing w:after="80" w:before="240" w:lineRule="auto"/>
+    </w:pPr>
+    <w:rPr>
+      <w:i w:val="1"/>
+      <w:color w:val="666666"/>
+      <w:sz w:val="22"/>
+      <w:szCs w:val="22"/>
+    </w:rPr>
+  </w:style>
+  <w:style w:type="paragraph" w:styleId="Title">
+    <w:name w:val="Title"/>
+    <w:basedOn w:val="Normal"/>
+    <w:next w:val="Normal"/>
+    <w:pPr>
+      <w:keepNext w:val="1"/>
+      <w:keepLines w:val="1"/>
+      <w:spacing w:after="60" w:before="0" w:lineRule="auto"/>
+    </w:pPr>
+    <w:rPr>
+      <w:sz w:val="52"/>
+      <w:szCs w:val="52"/>
+    </w:rPr>
+  </w:style>
   <w:style w:type="paragraph" w:styleId="Normal" w:default="1">
     <w:name w:val="normal"/>
   </w:style>
@@ -12894,6 +13489,23 @@
       <w:szCs w:val="30"/>
     </w:rPr>
   </w:style>
+  <w:style w:type="paragraph" w:styleId="Subtitle">
+    <w:name w:val="Subtitle"/>
+    <w:basedOn w:val="Normal"/>
+    <w:next w:val="Normal"/>
+    <w:pPr>
+      <w:keepNext w:val="1"/>
+      <w:keepLines w:val="1"/>
+      <w:spacing w:after="320" w:before="0" w:lineRule="auto"/>
+    </w:pPr>
+    <w:rPr>
+      <w:rFonts w:ascii="Arial" w:cs="Arial" w:eastAsia="Arial" w:hAnsi="Arial"/>
+      <w:i w:val="0"/>
+      <w:color w:val="666666"/>
+      <w:sz w:val="30"/>
+      <w:szCs w:val="30"/>
+    </w:rPr>
+  </w:style>
 </w:styles>
 </file>
 

--- a/DocumentBulk.docx
+++ b/DocumentBulk.docx
@@ -4869,7 +4869,7 @@
         <w:rPr>
           <w:rtl w:val="0"/>
         </w:rPr>
-        <w:t xml:space="preserve">Members. Relations: Graph quad layers bindings (DOM). Previous, next, parent, child (order: class hier relations), Kind (metaclass), Statement (occurrence), Role, Resource Monads. Eval rels axis: instance.</w:t>
+        <w:t xml:space="preserve">Members. Relations: Graph quad layers bindings (DOM). Previous, next, parent, child (order: class hier relations), Resource (instance), Role (metaclass), Statement (occurrence), Kind (class). Resource Monads. Eval rels axis: instance. Functors: ID Monads rels traversal.</w:t>
       </w:r>
     </w:p>
     <w:p>
@@ -11970,6 +11970,117 @@
       </w:pPr>
     </w:pPrDefault>
   </w:docDefaults>
+  <w:style w:type="paragraph" w:styleId="Normal" w:default="1">
+    <w:name w:val="normal"/>
+  </w:style>
+  <w:style w:type="table" w:styleId="TableNormal" w:default="1">
+    <w:name w:val="Table Normal"/>
+  </w:style>
+  <w:style w:type="paragraph" w:styleId="Heading1">
+    <w:name w:val="heading 1"/>
+    <w:basedOn w:val="Normal"/>
+    <w:next w:val="Normal"/>
+    <w:pPr>
+      <w:keepNext w:val="1"/>
+      <w:keepLines w:val="1"/>
+      <w:spacing w:after="120" w:before="400" w:lineRule="auto"/>
+    </w:pPr>
+    <w:rPr>
+      <w:sz w:val="40"/>
+      <w:szCs w:val="40"/>
+    </w:rPr>
+  </w:style>
+  <w:style w:type="paragraph" w:styleId="Heading2">
+    <w:name w:val="heading 2"/>
+    <w:basedOn w:val="Normal"/>
+    <w:next w:val="Normal"/>
+    <w:pPr>
+      <w:keepNext w:val="1"/>
+      <w:keepLines w:val="1"/>
+      <w:spacing w:after="120" w:before="360" w:lineRule="auto"/>
+    </w:pPr>
+    <w:rPr>
+      <w:b w:val="0"/>
+      <w:sz w:val="32"/>
+      <w:szCs w:val="32"/>
+    </w:rPr>
+  </w:style>
+  <w:style w:type="paragraph" w:styleId="Heading3">
+    <w:name w:val="heading 3"/>
+    <w:basedOn w:val="Normal"/>
+    <w:next w:val="Normal"/>
+    <w:pPr>
+      <w:keepNext w:val="1"/>
+      <w:keepLines w:val="1"/>
+      <w:spacing w:after="80" w:before="320" w:lineRule="auto"/>
+    </w:pPr>
+    <w:rPr>
+      <w:b w:val="0"/>
+      <w:color w:val="434343"/>
+      <w:sz w:val="28"/>
+      <w:szCs w:val="28"/>
+    </w:rPr>
+  </w:style>
+  <w:style w:type="paragraph" w:styleId="Heading4">
+    <w:name w:val="heading 4"/>
+    <w:basedOn w:val="Normal"/>
+    <w:next w:val="Normal"/>
+    <w:pPr>
+      <w:keepNext w:val="1"/>
+      <w:keepLines w:val="1"/>
+      <w:spacing w:after="80" w:before="280" w:lineRule="auto"/>
+    </w:pPr>
+    <w:rPr>
+      <w:color w:val="666666"/>
+      <w:sz w:val="24"/>
+      <w:szCs w:val="24"/>
+    </w:rPr>
+  </w:style>
+  <w:style w:type="paragraph" w:styleId="Heading5">
+    <w:name w:val="heading 5"/>
+    <w:basedOn w:val="Normal"/>
+    <w:next w:val="Normal"/>
+    <w:pPr>
+      <w:keepNext w:val="1"/>
+      <w:keepLines w:val="1"/>
+      <w:spacing w:after="80" w:before="240" w:lineRule="auto"/>
+    </w:pPr>
+    <w:rPr>
+      <w:color w:val="666666"/>
+      <w:sz w:val="22"/>
+      <w:szCs w:val="22"/>
+    </w:rPr>
+  </w:style>
+  <w:style w:type="paragraph" w:styleId="Heading6">
+    <w:name w:val="heading 6"/>
+    <w:basedOn w:val="Normal"/>
+    <w:next w:val="Normal"/>
+    <w:pPr>
+      <w:keepNext w:val="1"/>
+      <w:keepLines w:val="1"/>
+      <w:spacing w:after="80" w:before="240" w:lineRule="auto"/>
+    </w:pPr>
+    <w:rPr>
+      <w:i w:val="1"/>
+      <w:color w:val="666666"/>
+      <w:sz w:val="22"/>
+      <w:szCs w:val="22"/>
+    </w:rPr>
+  </w:style>
+  <w:style w:type="paragraph" w:styleId="Title">
+    <w:name w:val="Title"/>
+    <w:basedOn w:val="Normal"/>
+    <w:next w:val="Normal"/>
+    <w:pPr>
+      <w:keepNext w:val="1"/>
+      <w:keepLines w:val="1"/>
+      <w:spacing w:after="60" w:before="0" w:lineRule="auto"/>
+    </w:pPr>
+    <w:rPr>
+      <w:sz w:val="52"/>
+      <w:szCs w:val="52"/>
+    </w:rPr>
+  </w:style>
   <w:style w:type="paragraph" w:styleId="Normal" w:default="1">
     <w:name w:val="normal"/>
   </w:style>
@@ -13506,6 +13617,23 @@
       <w:szCs w:val="30"/>
     </w:rPr>
   </w:style>
+  <w:style w:type="paragraph" w:styleId="Subtitle">
+    <w:name w:val="Subtitle"/>
+    <w:basedOn w:val="Normal"/>
+    <w:next w:val="Normal"/>
+    <w:pPr>
+      <w:keepNext w:val="1"/>
+      <w:keepLines w:val="1"/>
+      <w:spacing w:after="320" w:before="0" w:lineRule="auto"/>
+    </w:pPr>
+    <w:rPr>
+      <w:rFonts w:ascii="Arial" w:cs="Arial" w:eastAsia="Arial" w:hAnsi="Arial"/>
+      <w:i w:val="0"/>
+      <w:color w:val="666666"/>
+      <w:sz w:val="30"/>
+      <w:szCs w:val="30"/>
+    </w:rPr>
+  </w:style>
 </w:styles>
 </file>
 

--- a/DocumentBulk.docx
+++ b/DocumentBulk.docx
@@ -3674,7 +3674,6 @@
     </w:p>
     <w:p>
       <w:pPr>
-        <w:ind w:left="0" w:firstLine="0"/>
         <w:rPr/>
       </w:pPr>
       <w:r>
@@ -3706,6 +3705,123 @@
     </w:p>
     <w:p>
       <w:pPr>
+        <w:rPr/>
+      </w:pPr>
+      <w:r>
+        <w:rPr>
+          <w:rtl w:val="0"/>
+        </w:rPr>
+        <w:t xml:space="preserve">Monads / Functors examples (order: comparables / upper / dimensional ontologies):</w:t>
+      </w:r>
+    </w:p>
+    <w:p>
+      <w:pPr>
+        <w:rPr/>
+      </w:pPr>
+      <w:r>
+        <w:rPr>
+          <w:rtl w:val="0"/>
+        </w:rPr>
+      </w:r>
+    </w:p>
+    <w:p>
+      <w:pPr>
+        <w:rPr/>
+      </w:pPr>
+      <w:r>
+        <w:rPr>
+          <w:rtl w:val="0"/>
+        </w:rPr>
+        <w:t xml:space="preserve">Kind&lt;SubjectClass&lt;Resource&gt;, Set&lt;PredicateClass&lt;Resource&gt;&gt;&gt;;</w:t>
+      </w:r>
+    </w:p>
+    <w:p>
+      <w:pPr>
+        <w:rPr/>
+      </w:pPr>
+      <w:r>
+        <w:rPr>
+          <w:rtl w:val="0"/>
+        </w:rPr>
+        <w:t xml:space="preserve">Example: Subject / Predicate(s), others (quads prev / next relation).</w:t>
+      </w:r>
+    </w:p>
+    <w:p>
+      <w:pPr>
+        <w:rPr/>
+      </w:pPr>
+      <w:r>
+        <w:rPr>
+          <w:rtl w:val="0"/>
+        </w:rPr>
+      </w:r>
+    </w:p>
+    <w:p>
+      <w:pPr>
+        <w:rPr/>
+      </w:pPr>
+      <w:r>
+        <w:rPr>
+          <w:rtl w:val="0"/>
+        </w:rPr>
+        <w:t xml:space="preserve">Metaclass&lt;ObjectClass&lt;Resource&gt;, Set&lt;OccurrenceClass&lt;Resource&gt;&gt;&gt;;</w:t>
+      </w:r>
+    </w:p>
+    <w:p>
+      <w:pPr>
+        <w:rPr/>
+      </w:pPr>
+      <w:r>
+        <w:rPr>
+          <w:rtl w:val="0"/>
+        </w:rPr>
+        <w:t xml:space="preserve">Example: Object / Statement(s), others (layers parent / child occurrences relation).</w:t>
+      </w:r>
+    </w:p>
+    <w:p>
+      <w:pPr>
+        <w:rPr/>
+      </w:pPr>
+      <w:r>
+        <w:rPr>
+          <w:rtl w:val="0"/>
+        </w:rPr>
+      </w:r>
+    </w:p>
+    <w:p>
+      <w:pPr>
+        <w:rPr/>
+      </w:pPr>
+      <w:r>
+        <w:rPr>
+          <w:rtl w:val="0"/>
+        </w:rPr>
+        <w:t xml:space="preserve">Class&lt;ObjectClass&lt;Resource&gt;, Set&lt;ContextClass&lt;Resource&gt;&gt;&gt;;</w:t>
+      </w:r>
+    </w:p>
+    <w:p>
+      <w:pPr>
+        <w:rPr/>
+      </w:pPr>
+      <w:r>
+        <w:rPr>
+          <w:rtl w:val="0"/>
+        </w:rPr>
+        <w:t xml:space="preserve">Example: Resource / Kind(s), others (class definition relations: extension / intension, layers parent occurrences prev relation).</w:t>
+      </w:r>
+    </w:p>
+    <w:p>
+      <w:pPr>
+        <w:rPr/>
+      </w:pPr>
+      <w:r>
+        <w:rPr>
+          <w:rtl w:val="0"/>
+        </w:rPr>
+      </w:r>
+    </w:p>
+    <w:p>
+      <w:pPr>
         <w:widowControl w:val="0"/>
         <w:spacing w:line="240" w:lineRule="auto"/>
         <w:rPr/>
@@ -3914,20 +4030,69 @@
         <w:rPr>
           <w:rtl w:val="0"/>
         </w:rPr>
-        <w:t xml:space="preserve">ID&lt;ID&gt; : Reified matching URIs. Message (encoded reified verb?)</w:t>
-      </w:r>
-    </w:p>
-    <w:p>
-      <w:pPr>
-        <w:widowControl w:val="0"/>
-        <w:spacing w:line="240" w:lineRule="auto"/>
-        <w:rPr/>
-      </w:pPr>
-      <w:r>
-        <w:rPr>
-          <w:rtl w:val="0"/>
-        </w:rPr>
-        <w:t xml:space="preserve">Transform&lt;ID&gt; : Range</w:t>
+        <w:t xml:space="preserve">ID&lt;ID&gt; : Reified matching URIs.</w:t>
+      </w:r>
+    </w:p>
+    <w:p>
+      <w:pPr>
+        <w:widowControl w:val="0"/>
+        <w:spacing w:line="240" w:lineRule="auto"/>
+        <w:rPr/>
+      </w:pPr>
+      <w:r>
+        <w:rPr>
+          <w:rtl w:val="0"/>
+        </w:rPr>
+      </w:r>
+    </w:p>
+    <w:p>
+      <w:pPr>
+        <w:widowControl w:val="0"/>
+        <w:spacing w:line="240" w:lineRule="auto"/>
+        <w:rPr/>
+      </w:pPr>
+      <w:r>
+        <w:rPr>
+          <w:rtl w:val="0"/>
+        </w:rPr>
+        <w:t xml:space="preserve">Message (encoded reified verb?)</w:t>
+      </w:r>
+    </w:p>
+    <w:p>
+      <w:pPr>
+        <w:widowControl w:val="0"/>
+        <w:spacing w:line="240" w:lineRule="auto"/>
+        <w:rPr/>
+      </w:pPr>
+      <w:r>
+        <w:rPr>
+          <w:rtl w:val="0"/>
+        </w:rPr>
+      </w:r>
+    </w:p>
+    <w:p>
+      <w:pPr>
+        <w:widowControl w:val="0"/>
+        <w:spacing w:line="240" w:lineRule="auto"/>
+        <w:rPr/>
+      </w:pPr>
+      <w:r>
+        <w:rPr>
+          <w:rtl w:val="0"/>
+        </w:rPr>
+        <w:t xml:space="preserve">Transform&lt;ID&gt; : Augmentation Range</w:t>
+      </w:r>
+    </w:p>
+    <w:p>
+      <w:pPr>
+        <w:widowControl w:val="0"/>
+        <w:spacing w:line="240" w:lineRule="auto"/>
+        <w:rPr/>
+      </w:pPr>
+      <w:r>
+        <w:rPr>
+          <w:rtl w:val="0"/>
+        </w:rPr>
       </w:r>
     </w:p>
     <w:p>
@@ -3953,20 +4118,56 @@
         <w:rPr>
           <w:rtl w:val="0"/>
         </w:rPr>
-        <w:t xml:space="preserve">Template&lt;Mapping&gt; : Domain</w:t>
-      </w:r>
-    </w:p>
-    <w:p>
-      <w:pPr>
-        <w:widowControl w:val="0"/>
-        <w:spacing w:line="240" w:lineRule="auto"/>
-        <w:rPr/>
-      </w:pPr>
-      <w:r>
-        <w:rPr>
-          <w:rtl w:val="0"/>
-        </w:rPr>
-        <w:t xml:space="preserve">Augmentation&lt;Template&gt;</w:t>
+      </w:r>
+    </w:p>
+    <w:p>
+      <w:pPr>
+        <w:widowControl w:val="0"/>
+        <w:spacing w:line="240" w:lineRule="auto"/>
+        <w:rPr/>
+      </w:pPr>
+      <w:r>
+        <w:rPr>
+          <w:rtl w:val="0"/>
+        </w:rPr>
+        <w:t xml:space="preserve">Template&lt;Mapping&gt; : Augmentation Domain</w:t>
+      </w:r>
+    </w:p>
+    <w:p>
+      <w:pPr>
+        <w:widowControl w:val="0"/>
+        <w:spacing w:line="240" w:lineRule="auto"/>
+        <w:rPr/>
+      </w:pPr>
+      <w:r>
+        <w:rPr>
+          <w:rtl w:val="0"/>
+        </w:rPr>
+      </w:r>
+    </w:p>
+    <w:p>
+      <w:pPr>
+        <w:widowControl w:val="0"/>
+        <w:spacing w:line="240" w:lineRule="auto"/>
+        <w:rPr/>
+      </w:pPr>
+      <w:r>
+        <w:rPr>
+          <w:rtl w:val="0"/>
+        </w:rPr>
+        <w:t xml:space="preserve">Augmentation&lt;Template&gt; : Domain / range signature</w:t>
+      </w:r>
+    </w:p>
+    <w:p>
+      <w:pPr>
+        <w:widowControl w:val="0"/>
+        <w:spacing w:line="240" w:lineRule="auto"/>
+        <w:rPr/>
+      </w:pPr>
+      <w:r>
+        <w:rPr>
+          <w:rtl w:val="0"/>
+        </w:rPr>
       </w:r>
     </w:p>
     <w:p>
@@ -3992,6 +4193,18 @@
         <w:rPr>
           <w:rtl w:val="0"/>
         </w:rPr>
+      </w:r>
+    </w:p>
+    <w:p>
+      <w:pPr>
+        <w:widowControl w:val="0"/>
+        <w:spacing w:line="240" w:lineRule="auto"/>
+        <w:rPr/>
+      </w:pPr>
+      <w:r>
+        <w:rPr>
+          <w:rtl w:val="0"/>
+        </w:rPr>
         <w:t xml:space="preserve">Role&lt;Resource&gt; : CSPO Role</w:t>
       </w:r>
     </w:p>
@@ -4005,6 +4218,18 @@
         <w:rPr>
           <w:rtl w:val="0"/>
         </w:rPr>
+      </w:r>
+    </w:p>
+    <w:p>
+      <w:pPr>
+        <w:widowControl w:val="0"/>
+        <w:spacing w:line="240" w:lineRule="auto"/>
+        <w:rPr/>
+      </w:pPr>
+      <w:r>
+        <w:rPr>
+          <w:rtl w:val="0"/>
+        </w:rPr>
         <w:t xml:space="preserve">Statement&lt;Role&gt; : CSPO Quad</w:t>
       </w:r>
     </w:p>
@@ -4018,7 +4243,19 @@
         <w:rPr>
           <w:rtl w:val="0"/>
         </w:rPr>
-        <w:t xml:space="preserve">Model&lt;Statement&gt; : Set of Statements Role Resource Occurrences</w:t>
+      </w:r>
+    </w:p>
+    <w:p>
+      <w:pPr>
+        <w:widowControl w:val="0"/>
+        <w:spacing w:line="240" w:lineRule="auto"/>
+        <w:rPr/>
+      </w:pPr>
+      <w:r>
+        <w:rPr>
+          <w:rtl w:val="0"/>
+        </w:rPr>
+        <w:t xml:space="preserve">Model&lt;Statement&gt; : Set of Statements Role Resource Occurrences (Kind?)</w:t>
       </w:r>
     </w:p>
     <w:p>
@@ -11970,6 +12207,117 @@
       </w:pPr>
     </w:pPrDefault>
   </w:docDefaults>
+  <w:style w:type="paragraph" w:styleId="Normal" w:default="1">
+    <w:name w:val="normal"/>
+  </w:style>
+  <w:style w:type="table" w:styleId="TableNormal" w:default="1">
+    <w:name w:val="Table Normal"/>
+  </w:style>
+  <w:style w:type="paragraph" w:styleId="Heading1">
+    <w:name w:val="heading 1"/>
+    <w:basedOn w:val="Normal"/>
+    <w:next w:val="Normal"/>
+    <w:pPr>
+      <w:keepNext w:val="1"/>
+      <w:keepLines w:val="1"/>
+      <w:spacing w:after="120" w:before="400" w:lineRule="auto"/>
+    </w:pPr>
+    <w:rPr>
+      <w:sz w:val="40"/>
+      <w:szCs w:val="40"/>
+    </w:rPr>
+  </w:style>
+  <w:style w:type="paragraph" w:styleId="Heading2">
+    <w:name w:val="heading 2"/>
+    <w:basedOn w:val="Normal"/>
+    <w:next w:val="Normal"/>
+    <w:pPr>
+      <w:keepNext w:val="1"/>
+      <w:keepLines w:val="1"/>
+      <w:spacing w:after="120" w:before="360" w:lineRule="auto"/>
+    </w:pPr>
+    <w:rPr>
+      <w:b w:val="0"/>
+      <w:sz w:val="32"/>
+      <w:szCs w:val="32"/>
+    </w:rPr>
+  </w:style>
+  <w:style w:type="paragraph" w:styleId="Heading3">
+    <w:name w:val="heading 3"/>
+    <w:basedOn w:val="Normal"/>
+    <w:next w:val="Normal"/>
+    <w:pPr>
+      <w:keepNext w:val="1"/>
+      <w:keepLines w:val="1"/>
+      <w:spacing w:after="80" w:before="320" w:lineRule="auto"/>
+    </w:pPr>
+    <w:rPr>
+      <w:b w:val="0"/>
+      <w:color w:val="434343"/>
+      <w:sz w:val="28"/>
+      <w:szCs w:val="28"/>
+    </w:rPr>
+  </w:style>
+  <w:style w:type="paragraph" w:styleId="Heading4">
+    <w:name w:val="heading 4"/>
+    <w:basedOn w:val="Normal"/>
+    <w:next w:val="Normal"/>
+    <w:pPr>
+      <w:keepNext w:val="1"/>
+      <w:keepLines w:val="1"/>
+      <w:spacing w:after="80" w:before="280" w:lineRule="auto"/>
+    </w:pPr>
+    <w:rPr>
+      <w:color w:val="666666"/>
+      <w:sz w:val="24"/>
+      <w:szCs w:val="24"/>
+    </w:rPr>
+  </w:style>
+  <w:style w:type="paragraph" w:styleId="Heading5">
+    <w:name w:val="heading 5"/>
+    <w:basedOn w:val="Normal"/>
+    <w:next w:val="Normal"/>
+    <w:pPr>
+      <w:keepNext w:val="1"/>
+      <w:keepLines w:val="1"/>
+      <w:spacing w:after="80" w:before="240" w:lineRule="auto"/>
+    </w:pPr>
+    <w:rPr>
+      <w:color w:val="666666"/>
+      <w:sz w:val="22"/>
+      <w:szCs w:val="22"/>
+    </w:rPr>
+  </w:style>
+  <w:style w:type="paragraph" w:styleId="Heading6">
+    <w:name w:val="heading 6"/>
+    <w:basedOn w:val="Normal"/>
+    <w:next w:val="Normal"/>
+    <w:pPr>
+      <w:keepNext w:val="1"/>
+      <w:keepLines w:val="1"/>
+      <w:spacing w:after="80" w:before="240" w:lineRule="auto"/>
+    </w:pPr>
+    <w:rPr>
+      <w:i w:val="1"/>
+      <w:color w:val="666666"/>
+      <w:sz w:val="22"/>
+      <w:szCs w:val="22"/>
+    </w:rPr>
+  </w:style>
+  <w:style w:type="paragraph" w:styleId="Title">
+    <w:name w:val="Title"/>
+    <w:basedOn w:val="Normal"/>
+    <w:next w:val="Normal"/>
+    <w:pPr>
+      <w:keepNext w:val="1"/>
+      <w:keepLines w:val="1"/>
+      <w:spacing w:after="60" w:before="0" w:lineRule="auto"/>
+    </w:pPr>
+    <w:rPr>
+      <w:sz w:val="52"/>
+      <w:szCs w:val="52"/>
+    </w:rPr>
+  </w:style>
   <w:style w:type="paragraph" w:styleId="Normal" w:default="1">
     <w:name w:val="normal"/>
   </w:style>
@@ -13634,6 +13982,23 @@
       <w:szCs w:val="30"/>
     </w:rPr>
   </w:style>
+  <w:style w:type="paragraph" w:styleId="Subtitle">
+    <w:name w:val="Subtitle"/>
+    <w:basedOn w:val="Normal"/>
+    <w:next w:val="Normal"/>
+    <w:pPr>
+      <w:keepNext w:val="1"/>
+      <w:keepLines w:val="1"/>
+      <w:spacing w:after="320" w:before="0" w:lineRule="auto"/>
+    </w:pPr>
+    <w:rPr>
+      <w:rFonts w:ascii="Arial" w:cs="Arial" w:eastAsia="Arial" w:hAnsi="Arial"/>
+      <w:i w:val="0"/>
+      <w:color w:val="666666"/>
+      <w:sz w:val="30"/>
+      <w:szCs w:val="30"/>
+    </w:rPr>
+  </w:style>
 </w:styles>
 </file>
 
